--- a/rapport.docx
+++ b/rapport.docx
@@ -65,11 +65,13 @@
         <w:jc w:val="both"/>
         <w:rPr>
           <w:rFonts w:ascii="Times New Roman" w:hAnsi="Times New Roman" w:cs="Times New Roman"/>
-        </w:rPr>
-      </w:pPr>
-      <w:r>
-        <w:rPr>
-          <w:rFonts w:ascii="Times New Roman" w:hAnsi="Times New Roman" w:cs="Times New Roman"/>
+          <w:sz w:val="24"/>
+        </w:rPr>
+      </w:pPr>
+      <w:r>
+        <w:rPr>
+          <w:rFonts w:ascii="Times New Roman" w:hAnsi="Times New Roman" w:cs="Times New Roman"/>
+          <w:sz w:val="24"/>
         </w:rPr>
         <w:t xml:space="preserve">Presque toutes les fonctions des êtres vivants dépendent des protéines. Elles représentent 50 % de la masse sèche des cellules et jouent un rôle dans tout ce que fait un organisme. Aussi diverses qu'elles puissent être, elles sont toutes composées des mêmes 20 acides aminés. En formant des liaisons peptidiques entre les groupes amino et carboxyle de deux acides aminés différents, de grandes chaînes polypeptidiques peuvent être créées. </w:t>
       </w:r>
@@ -80,11 +82,13 @@
         <w:jc w:val="both"/>
         <w:rPr>
           <w:rFonts w:ascii="Times New Roman" w:hAnsi="Times New Roman" w:cs="Times New Roman"/>
-        </w:rPr>
-      </w:pPr>
-      <w:r>
-        <w:rPr>
-          <w:rFonts w:ascii="Times New Roman" w:hAnsi="Times New Roman" w:cs="Times New Roman"/>
+          <w:sz w:val="24"/>
+        </w:rPr>
+      </w:pPr>
+      <w:r>
+        <w:rPr>
+          <w:rFonts w:ascii="Times New Roman" w:hAnsi="Times New Roman" w:cs="Times New Roman"/>
+          <w:sz w:val="24"/>
         </w:rPr>
         <w:t>La structure secondaire des protéines résulte des liaisons hydrogène formées entre les atomes du squelette polypeptidique. Les liaisons hydrogène se forment entre l'atome d'oxygène partiellement négatif et l'atome d'azote partiellement positif. Deux types extrêmement courants en biochimie sont l'hélice alpha et le feuillet bêta.</w:t>
       </w:r>
@@ -95,11 +99,13 @@
         <w:jc w:val="both"/>
         <w:rPr>
           <w:rFonts w:ascii="Times New Roman" w:hAnsi="Times New Roman" w:cs="Times New Roman"/>
-        </w:rPr>
-      </w:pPr>
-      <w:r>
-        <w:rPr>
-          <w:rFonts w:ascii="Times New Roman" w:hAnsi="Times New Roman" w:cs="Times New Roman"/>
+          <w:sz w:val="24"/>
+        </w:rPr>
+      </w:pPr>
+      <w:r>
+        <w:rPr>
+          <w:rFonts w:ascii="Times New Roman" w:hAnsi="Times New Roman" w:cs="Times New Roman"/>
+          <w:sz w:val="24"/>
         </w:rPr>
         <w:t>L'hélice alpha (α-hélice) a une conformation en spirale à droite, dans laquelle chaque groupe N-H du squelette donne une liaison hydrogène au groupe C=O du squelette de l'acide aminé quatre résidus avant lui dans la séquence.</w:t>
       </w:r>
@@ -110,11 +116,13 @@
         <w:jc w:val="both"/>
         <w:rPr>
           <w:rFonts w:ascii="Times New Roman" w:hAnsi="Times New Roman" w:cs="Times New Roman"/>
-        </w:rPr>
-      </w:pPr>
-      <w:r>
-        <w:rPr>
-          <w:rFonts w:ascii="Times New Roman" w:hAnsi="Times New Roman" w:cs="Times New Roman"/>
+          <w:sz w:val="24"/>
+        </w:rPr>
+      </w:pPr>
+      <w:r>
+        <w:rPr>
+          <w:rFonts w:ascii="Times New Roman" w:hAnsi="Times New Roman" w:cs="Times New Roman"/>
+          <w:sz w:val="24"/>
         </w:rPr>
         <w:t>L'autre type courant de structure secondaire est le brin bêta. Un brin bêta (β-brin) est un tronçon de chaîne polypeptidique, généralement long de 3 à 10 acides aminés, dont le squelette est dans une conformation presque entièrement étendue. Deux ou plusieurs chaînes polypeptidiques adjacentes parallèles ou antiparallèles de brin bêta stabilisées par des liaisons hydrogène forment un feuillet bêta.</w:t>
       </w:r>
@@ -126,33 +134,31 @@
         <w:rPr>
           <w:rFonts w:ascii="Times New Roman" w:hAnsi="Times New Roman" w:cs="Times New Roman"/>
           <w:b/>
-        </w:rPr>
-      </w:pPr>
-      <w:r>
-        <w:rPr>
-          <w:rFonts w:ascii="Times New Roman" w:hAnsi="Times New Roman" w:cs="Times New Roman"/>
-        </w:rPr>
-        <w:t xml:space="preserve">Pour ce fait, l’article « Dictionary of Protein Secondary Structure: Pattern Recognition of Hydrogen-Bonded and Geometrical Features» montre la méthode de détermination de la structure secondaire d’une protéine en </w:t>
-      </w:r>
-      <w:r>
-        <w:rPr>
-          <w:rFonts w:ascii="Times New Roman" w:hAnsi="Times New Roman" w:cs="Times New Roman"/>
-        </w:rPr>
-        <w:t>utilisant la méthode DSSP</w:t>
-      </w:r>
-      <w:r>
-        <w:rPr>
-          <w:rFonts w:ascii="Times New Roman" w:hAnsi="Times New Roman" w:cs="Times New Roman"/>
-        </w:rPr>
-        <w:t>.</w:t>
-      </w:r>
-    </w:p>
-    <w:p>
-      <w:pPr>
-        <w:spacing w:line="240" w:lineRule="auto"/>
-        <w:jc w:val="both"/>
-        <w:rPr>
-          <w:rFonts w:ascii="Times New Roman" w:hAnsi="Times New Roman" w:cs="Times New Roman"/>
+          <w:sz w:val="24"/>
+        </w:rPr>
+      </w:pPr>
+      <w:r>
+        <w:rPr>
+          <w:rFonts w:ascii="Times New Roman" w:hAnsi="Times New Roman" w:cs="Times New Roman"/>
+          <w:sz w:val="24"/>
+        </w:rPr>
+        <w:t>Pour ce fait, l’article « Dictionary of Protein Secondary Structure: Pattern Recognition of Hydrogen-Bonded and Geometrical Features» montre la méthode de détermination de la structure secondaire d’une protéine en utilisant la méthode DSSP</w:t>
+      </w:r>
+      <w:r>
+        <w:rPr>
+          <w:rFonts w:ascii="Times New Roman" w:hAnsi="Times New Roman" w:cs="Times New Roman"/>
+          <w:sz w:val="24"/>
+        </w:rPr>
+        <w:t>, donc on va se baser sur cet article pour comprendre et identifier les types de la structure d’une protéine d’intérêt.</w:t>
+      </w:r>
+    </w:p>
+    <w:p>
+      <w:pPr>
+        <w:spacing w:line="240" w:lineRule="auto"/>
+        <w:jc w:val="both"/>
+        <w:rPr>
+          <w:rFonts w:ascii="Times New Roman" w:hAnsi="Times New Roman" w:cs="Times New Roman"/>
+          <w:sz w:val="24"/>
         </w:rPr>
       </w:pPr>
     </w:p>
@@ -167,11 +173,13 @@
         <w:jc w:val="both"/>
         <w:rPr>
           <w:rFonts w:ascii="Times New Roman" w:hAnsi="Times New Roman" w:cs="Times New Roman"/>
-        </w:rPr>
-      </w:pPr>
-      <w:r>
-        <w:rPr>
-          <w:rFonts w:ascii="Times New Roman" w:hAnsi="Times New Roman" w:cs="Times New Roman"/>
+          <w:sz w:val="24"/>
+        </w:rPr>
+      </w:pPr>
+      <w:r>
+        <w:rPr>
+          <w:rFonts w:ascii="Times New Roman" w:hAnsi="Times New Roman" w:cs="Times New Roman"/>
+          <w:sz w:val="24"/>
         </w:rPr>
         <w:t>La  détermination de la structure secondaire d’une protéine par la méthode DSSP :</w:t>
       </w:r>
@@ -182,11 +190,13 @@
         <w:jc w:val="both"/>
         <w:rPr>
           <w:rFonts w:ascii="Times New Roman" w:hAnsi="Times New Roman" w:cs="Times New Roman"/>
-        </w:rPr>
-      </w:pPr>
-      <w:r>
-        <w:rPr>
-          <w:rFonts w:ascii="Times New Roman" w:hAnsi="Times New Roman" w:cs="Times New Roman"/>
+          <w:sz w:val="24"/>
+        </w:rPr>
+      </w:pPr>
+      <w:r>
+        <w:rPr>
+          <w:rFonts w:ascii="Times New Roman" w:hAnsi="Times New Roman" w:cs="Times New Roman"/>
+          <w:sz w:val="24"/>
         </w:rPr>
         <w:t xml:space="preserve">Comme c’était déjà mentionné, la structure secondaire des protéines est déterminée par le modèle de liaison hydrogène. Un grand nombre de serveurs et d'outils sont utilisés pour prédire l'analyse de la structure secondaire. DSSPcont et STRIDE sont des outils en ligne utilisés pour comprendre la structure secondaire. Dans le programme d'analyse de simulation de dynamique moléculaire, le DSSP (Dictionary of Protein Secondary Structure) est utilisé pour créer, visualiser le tracé de la structure secondaire. Cela nous permet de comprendre le changement structurel de la structure de la protéine. </w:t>
       </w:r>
@@ -197,28 +207,1229 @@
         <w:jc w:val="both"/>
         <w:rPr>
           <w:rFonts w:ascii="Times New Roman" w:hAnsi="Times New Roman" w:cs="Times New Roman"/>
-        </w:rPr>
-      </w:pPr>
-      <w:r>
+          <w:sz w:val="24"/>
+        </w:rPr>
+      </w:pPr>
+      <w:r>
+        <w:rPr>
+          <w:rFonts w:ascii="Times New Roman" w:hAnsi="Times New Roman" w:cs="Times New Roman"/>
+          <w:sz w:val="24"/>
+        </w:rPr>
+        <w:t xml:space="preserve">Define Secondary Structure of Proteins (DSSP) est l'outil standard pour l'annotation des éléments de structure secondaire à partir des structures protéiques. Basé principalement sur les modèles de liaison hydrogène et certaines contraintes géométriques, il attribue chaque résidu à l'un des huit états possibles. </w:t>
+      </w:r>
+    </w:p>
+    <w:p>
+      <w:pPr>
+        <w:pStyle w:val="Paragraphedeliste"/>
+        <w:spacing w:line="240" w:lineRule="auto"/>
+        <w:jc w:val="both"/>
+        <w:rPr>
+          <w:rFonts w:ascii="Times New Roman" w:hAnsi="Times New Roman" w:cs="Times New Roman"/>
+          <w:b/>
+          <w:sz w:val="32"/>
+          <w:szCs w:val="28"/>
+        </w:rPr>
+      </w:pPr>
+    </w:p>
+    <w:p>
+      <w:pPr>
+        <w:spacing w:line="240" w:lineRule="auto"/>
+        <w:jc w:val="both"/>
         <w:rPr>
           <w:rFonts w:ascii="Times New Roman" w:hAnsi="Times New Roman" w:cs="Times New Roman"/>
           <w:b/>
           <w:sz w:val="28"/>
           <w:szCs w:val="28"/>
         </w:rPr>
+      </w:pPr>
+    </w:p>
+    <w:p>
+      <w:pPr>
+        <w:pStyle w:val="Paragraphedeliste"/>
+        <w:numPr>
+          <w:ilvl w:val="0"/>
+          <w:numId w:val="5"/>
+        </w:numPr>
+        <w:spacing w:line="240" w:lineRule="auto"/>
+        <w:rPr>
+          <w:rFonts w:ascii="Times New Roman" w:hAnsi="Times New Roman" w:cs="Times New Roman"/>
+          <w:b/>
+          <w:sz w:val="28"/>
+          <w:szCs w:val="28"/>
+        </w:rPr>
+      </w:pPr>
+      <w:r>
+        <w:rPr>
+          <w:rFonts w:ascii="Times New Roman" w:hAnsi="Times New Roman" w:cs="Times New Roman"/>
+          <w:b/>
+          <w:sz w:val="28"/>
+          <w:szCs w:val="28"/>
+        </w:rPr>
+        <w:t>Matériels et Méthodes</w:t>
+      </w:r>
+    </w:p>
+    <w:p>
+      <w:pPr>
+        <w:pStyle w:val="Paragraphedeliste"/>
+        <w:spacing w:line="240" w:lineRule="auto"/>
+        <w:rPr>
+          <w:rFonts w:ascii="Times New Roman" w:hAnsi="Times New Roman" w:cs="Times New Roman"/>
+          <w:b/>
+          <w:sz w:val="28"/>
+          <w:szCs w:val="28"/>
+        </w:rPr>
+      </w:pPr>
+    </w:p>
+    <w:p>
+      <w:pPr>
+        <w:pStyle w:val="Paragraphedeliste"/>
+        <w:spacing w:line="240" w:lineRule="auto"/>
+        <w:rPr>
+          <w:rFonts w:ascii="Times New Roman" w:hAnsi="Times New Roman" w:cs="Times New Roman"/>
+          <w:sz w:val="24"/>
+          <w:szCs w:val="24"/>
+        </w:rPr>
+      </w:pPr>
+      <w:r>
+        <w:rPr>
+          <w:rFonts w:ascii="Times New Roman" w:hAnsi="Times New Roman" w:cs="Times New Roman"/>
+          <w:sz w:val="24"/>
+          <w:szCs w:val="24"/>
+        </w:rPr>
+        <w:t xml:space="preserve">Le principe </w:t>
+      </w:r>
+      <w:r>
+        <w:rPr>
+          <w:rFonts w:ascii="Times New Roman" w:hAnsi="Times New Roman" w:cs="Times New Roman"/>
+          <w:sz w:val="24"/>
+          <w:szCs w:val="24"/>
+        </w:rPr>
+        <w:t xml:space="preserve">du programme est de parcourir la liste des résidus impliqués dans la formation des liaisons d’hydrogène dans le but de dénoter la position des structures dans un ordre d’évaluation, commençant par les turns et les hélices, puis les bridges , las ladders et finalement les feuillets.  </w:t>
+      </w:r>
+    </w:p>
+    <w:p>
+      <w:pPr>
+        <w:pStyle w:val="Paragraphedeliste"/>
+        <w:spacing w:line="240" w:lineRule="auto"/>
+        <w:rPr>
+          <w:rFonts w:ascii="Times New Roman" w:hAnsi="Times New Roman" w:cs="Times New Roman"/>
+          <w:b/>
+          <w:sz w:val="28"/>
+          <w:szCs w:val="28"/>
+        </w:rPr>
+      </w:pPr>
+      <w:r>
+        <w:rPr>
+          <w:rFonts w:ascii="Times New Roman" w:hAnsi="Times New Roman" w:cs="Times New Roman"/>
+          <w:b/>
+          <w:noProof/>
+          <w:sz w:val="28"/>
+          <w:szCs w:val="28"/>
+          <w:lang w:eastAsia="fr-FR"/>
+        </w:rPr>
+        <mc:AlternateContent>
+          <mc:Choice Requires="wps">
+            <w:drawing>
+              <wp:anchor distT="0" distB="0" distL="114300" distR="114300" simplePos="0" relativeHeight="251670528" behindDoc="0" locked="0" layoutInCell="1" allowOverlap="1" wp14:anchorId="325587E1" wp14:editId="164A832E">
+                <wp:simplePos x="0" y="0"/>
+                <wp:positionH relativeFrom="margin">
+                  <wp:posOffset>2916688</wp:posOffset>
+                </wp:positionH>
+                <wp:positionV relativeFrom="paragraph">
+                  <wp:posOffset>65331</wp:posOffset>
+                </wp:positionV>
+                <wp:extent cx="2806700" cy="1254125"/>
+                <wp:effectExtent l="0" t="0" r="12700" b="22225"/>
+                <wp:wrapNone/>
+                <wp:docPr id="9" name="Zone de texte 9"/>
+                <wp:cNvGraphicFramePr/>
+                <a:graphic xmlns:a="http://schemas.openxmlformats.org/drawingml/2006/main">
+                  <a:graphicData uri="http://schemas.microsoft.com/office/word/2010/wordprocessingShape">
+                    <wps:wsp>
+                      <wps:cNvSpPr txBox="1"/>
+                      <wps:spPr>
+                        <a:xfrm>
+                          <a:off x="0" y="0"/>
+                          <a:ext cx="2806700" cy="1254125"/>
+                        </a:xfrm>
+                        <a:prstGeom prst="rect">
+                          <a:avLst/>
+                        </a:prstGeom>
+                        <a:solidFill>
+                          <a:schemeClr val="lt1"/>
+                        </a:solidFill>
+                        <a:ln w="6350">
+                          <a:solidFill>
+                            <a:prstClr val="black"/>
+                          </a:solidFill>
+                        </a:ln>
+                        <a:effectLst/>
+                      </wps:spPr>
+                      <wps:style>
+                        <a:lnRef idx="0">
+                          <a:schemeClr val="accent1"/>
+                        </a:lnRef>
+                        <a:fillRef idx="0">
+                          <a:schemeClr val="accent1"/>
+                        </a:fillRef>
+                        <a:effectRef idx="0">
+                          <a:schemeClr val="accent1"/>
+                        </a:effectRef>
+                        <a:fontRef idx="minor">
+                          <a:schemeClr val="dk1"/>
+                        </a:fontRef>
+                      </wps:style>
+                      <wps:txbx>
+                        <w:txbxContent>
+                          <w:p>
+                            <w:pPr>
+                              <w:pStyle w:val="Paragraphedeliste"/>
+                              <w:numPr>
+                                <w:ilvl w:val="0"/>
+                                <w:numId w:val="11"/>
+                              </w:numPr>
+                            </w:pPr>
+                            <w:r>
+                              <w:t>Détermination des Turns</w:t>
+                            </w:r>
+                          </w:p>
+                          <w:p>
+                            <w:pPr>
+                              <w:pStyle w:val="Paragraphedeliste"/>
+                              <w:numPr>
+                                <w:ilvl w:val="0"/>
+                                <w:numId w:val="11"/>
+                              </w:numPr>
+                            </w:pPr>
+                            <w:r>
+                              <w:t>Détermination des Hélices alpha</w:t>
+                            </w:r>
+                          </w:p>
+                          <w:p>
+                            <w:pPr>
+                              <w:pStyle w:val="Paragraphedeliste"/>
+                              <w:numPr>
+                                <w:ilvl w:val="0"/>
+                                <w:numId w:val="11"/>
+                              </w:numPr>
+                            </w:pPr>
+                            <w:r>
+                              <w:t>Détermination des Bridges : Parallèles et Antiparallèles</w:t>
+                            </w:r>
+                          </w:p>
+                          <w:p>
+                            <w:pPr>
+                              <w:pStyle w:val="Paragraphedeliste"/>
+                              <w:numPr>
+                                <w:ilvl w:val="0"/>
+                                <w:numId w:val="11"/>
+                              </w:numPr>
+                            </w:pPr>
+                            <w:r>
+                              <w:t>Détermination des Ladders</w:t>
+                            </w:r>
+                          </w:p>
+                          <w:p>
+                            <w:pPr>
+                              <w:pStyle w:val="Paragraphedeliste"/>
+                              <w:numPr>
+                                <w:ilvl w:val="0"/>
+                                <w:numId w:val="11"/>
+                              </w:numPr>
+                            </w:pPr>
+                            <w:r>
+                              <w:t>Détermination des feuillets</w:t>
+                            </w:r>
+                          </w:p>
+                        </w:txbxContent>
+                      </wps:txbx>
+                      <wps:bodyPr rot="0" spcFirstLastPara="0" vertOverflow="overflow" horzOverflow="overflow" vert="horz" wrap="square" lIns="91440" tIns="45720" rIns="91440" bIns="45720" numCol="1" spcCol="0" rtlCol="0" fromWordArt="0" anchor="t" anchorCtr="0" forceAA="0" compatLnSpc="1">
+                        <a:prstTxWarp prst="textNoShape">
+                          <a:avLst/>
+                        </a:prstTxWarp>
+                        <a:noAutofit/>
+                      </wps:bodyPr>
+                    </wps:wsp>
+                  </a:graphicData>
+                </a:graphic>
+                <wp14:sizeRelH relativeFrom="margin">
+                  <wp14:pctWidth>0</wp14:pctWidth>
+                </wp14:sizeRelH>
+                <wp14:sizeRelV relativeFrom="margin">
+                  <wp14:pctHeight>0</wp14:pctHeight>
+                </wp14:sizeRelV>
+              </wp:anchor>
+            </w:drawing>
+          </mc:Choice>
+          <mc:Fallback>
+            <w:pict>
+              <v:shapetype w14:anchorId="325587E1" id="_x0000_t202" coordsize="21600,21600" o:spt="202" path="m,l,21600r21600,l21600,xe">
+                <v:stroke joinstyle="miter"/>
+                <v:path gradientshapeok="t" o:connecttype="rect"/>
+              </v:shapetype>
+              <v:shape id="Zone de texte 9" o:spid="_x0000_s1026" type="#_x0000_t202" style="position:absolute;left:0;text-align:left;margin-left:229.65pt;margin-top:5.15pt;width:221pt;height:98.75pt;z-index:251670528;visibility:visible;mso-wrap-style:square;mso-width-percent:0;mso-height-percent:0;mso-wrap-distance-left:9pt;mso-wrap-distance-top:0;mso-wrap-distance-right:9pt;mso-wrap-distance-bottom:0;mso-position-horizontal:absolute;mso-position-horizontal-relative:margin;mso-position-vertical:absolute;mso-position-vertical-relative:text;mso-width-percent:0;mso-height-percent:0;mso-width-relative:margin;mso-height-relative:margin;v-text-anchor:top" o:gfxdata="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" fillcolor="white [3201]" strokeweight=".5pt">
+                <v:textbox>
+                  <w:txbxContent>
+                    <w:p>
+                      <w:pPr>
+                        <w:pStyle w:val="Paragraphedeliste"/>
+                        <w:numPr>
+                          <w:ilvl w:val="0"/>
+                          <w:numId w:val="11"/>
+                        </w:numPr>
+                      </w:pPr>
+                      <w:r>
+                        <w:t>Détermination des Turns</w:t>
+                      </w:r>
+                    </w:p>
+                    <w:p>
+                      <w:pPr>
+                        <w:pStyle w:val="Paragraphedeliste"/>
+                        <w:numPr>
+                          <w:ilvl w:val="0"/>
+                          <w:numId w:val="11"/>
+                        </w:numPr>
+                      </w:pPr>
+                      <w:r>
+                        <w:t>Détermination des Hélices alpha</w:t>
+                      </w:r>
+                    </w:p>
+                    <w:p>
+                      <w:pPr>
+                        <w:pStyle w:val="Paragraphedeliste"/>
+                        <w:numPr>
+                          <w:ilvl w:val="0"/>
+                          <w:numId w:val="11"/>
+                        </w:numPr>
+                      </w:pPr>
+                      <w:r>
+                        <w:t>Détermination des Bridges : Parallèles et Antiparallèles</w:t>
+                      </w:r>
+                    </w:p>
+                    <w:p>
+                      <w:pPr>
+                        <w:pStyle w:val="Paragraphedeliste"/>
+                        <w:numPr>
+                          <w:ilvl w:val="0"/>
+                          <w:numId w:val="11"/>
+                        </w:numPr>
+                      </w:pPr>
+                      <w:r>
+                        <w:t>Détermination des Ladders</w:t>
+                      </w:r>
+                    </w:p>
+                    <w:p>
+                      <w:pPr>
+                        <w:pStyle w:val="Paragraphedeliste"/>
+                        <w:numPr>
+                          <w:ilvl w:val="0"/>
+                          <w:numId w:val="11"/>
+                        </w:numPr>
+                      </w:pPr>
+                      <w:r>
+                        <w:t>Détermination des feuillets</w:t>
+                      </w:r>
+                    </w:p>
+                  </w:txbxContent>
+                </v:textbox>
+                <w10:wrap anchorx="margin"/>
+              </v:shape>
+            </w:pict>
+          </mc:Fallback>
+        </mc:AlternateContent>
+      </w:r>
+    </w:p>
+    <w:p>
+      <w:pPr>
+        <w:pStyle w:val="Paragraphedeliste"/>
+        <w:spacing w:line="240" w:lineRule="auto"/>
+        <w:rPr>
+          <w:rFonts w:ascii="Times New Roman" w:hAnsi="Times New Roman" w:cs="Times New Roman"/>
+          <w:b/>
+          <w:sz w:val="28"/>
+          <w:szCs w:val="28"/>
+        </w:rPr>
+      </w:pPr>
+      <w:r>
+        <w:rPr>
+          <w:rFonts w:ascii="Times New Roman" w:hAnsi="Times New Roman" w:cs="Times New Roman"/>
+          <w:noProof/>
+          <w:sz w:val="20"/>
+          <w:szCs w:val="28"/>
+          <w:lang w:eastAsia="fr-FR"/>
+        </w:rPr>
+        <mc:AlternateContent>
+          <mc:Choice Requires="wps">
+            <w:drawing>
+              <wp:anchor distT="0" distB="0" distL="114300" distR="114300" simplePos="0" relativeHeight="251668480" behindDoc="0" locked="0" layoutInCell="1" allowOverlap="1" wp14:anchorId="31D3D92F" wp14:editId="273FA815">
+                <wp:simplePos x="0" y="0"/>
+                <wp:positionH relativeFrom="column">
+                  <wp:posOffset>1162920</wp:posOffset>
+                </wp:positionH>
+                <wp:positionV relativeFrom="paragraph">
+                  <wp:posOffset>190987</wp:posOffset>
+                </wp:positionV>
+                <wp:extent cx="882503" cy="127591"/>
+                <wp:effectExtent l="0" t="19050" r="32385" b="44450"/>
+                <wp:wrapNone/>
+                <wp:docPr id="7" name="Flèche droite 7"/>
+                <wp:cNvGraphicFramePr/>
+                <a:graphic xmlns:a="http://schemas.openxmlformats.org/drawingml/2006/main">
+                  <a:graphicData uri="http://schemas.microsoft.com/office/word/2010/wordprocessingShape">
+                    <wps:wsp>
+                      <wps:cNvSpPr/>
+                      <wps:spPr>
+                        <a:xfrm>
+                          <a:off x="0" y="0"/>
+                          <a:ext cx="882503" cy="127591"/>
+                        </a:xfrm>
+                        <a:prstGeom prst="rightArrow">
+                          <a:avLst/>
+                        </a:prstGeom>
+                      </wps:spPr>
+                      <wps:style>
+                        <a:lnRef idx="2">
+                          <a:schemeClr val="dk1">
+                            <a:shade val="50000"/>
+                          </a:schemeClr>
+                        </a:lnRef>
+                        <a:fillRef idx="1">
+                          <a:schemeClr val="dk1"/>
+                        </a:fillRef>
+                        <a:effectRef idx="0">
+                          <a:schemeClr val="dk1"/>
+                        </a:effectRef>
+                        <a:fontRef idx="minor">
+                          <a:schemeClr val="lt1"/>
+                        </a:fontRef>
+                      </wps:style>
+                      <wps:bodyPr rot="0" spcFirstLastPara="0" vertOverflow="overflow" horzOverflow="overflow" vert="horz" wrap="square" lIns="91440" tIns="45720" rIns="91440" bIns="45720" numCol="1" spcCol="0" rtlCol="0" fromWordArt="0" anchor="ctr" anchorCtr="0" forceAA="0" compatLnSpc="1">
+                        <a:prstTxWarp prst="textNoShape">
+                          <a:avLst/>
+                        </a:prstTxWarp>
+                        <a:noAutofit/>
+                      </wps:bodyPr>
+                    </wps:wsp>
+                  </a:graphicData>
+                </a:graphic>
+                <wp14:sizeRelH relativeFrom="margin">
+                  <wp14:pctWidth>0</wp14:pctWidth>
+                </wp14:sizeRelH>
+                <wp14:sizeRelV relativeFrom="margin">
+                  <wp14:pctHeight>0</wp14:pctHeight>
+                </wp14:sizeRelV>
+              </wp:anchor>
+            </w:drawing>
+          </mc:Choice>
+          <mc:Fallback>
+            <w:pict>
+              <v:shapetype w14:anchorId="4DEA0ABA" id="_x0000_t13" coordsize="21600,21600" o:spt="13" adj="16200,5400" path="m@0,l@0@1,0@1,0@2@0@2@0,21600,21600,10800xe">
+                <v:stroke joinstyle="miter"/>
+                <v:formulas>
+                  <v:f eqn="val #0"/>
+                  <v:f eqn="val #1"/>
+                  <v:f eqn="sum height 0 #1"/>
+                  <v:f eqn="sum 10800 0 #1"/>
+                  <v:f eqn="sum width 0 #0"/>
+                  <v:f eqn="prod @4 @3 10800"/>
+                  <v:f eqn="sum width 0 @5"/>
+                </v:formulas>
+                <v:path o:connecttype="custom" o:connectlocs="@0,0;0,10800;@0,21600;21600,10800" o:connectangles="270,180,90,0" textboxrect="0,@1,@6,@2"/>
+                <v:handles>
+                  <v:h position="#0,#1" xrange="0,21600" yrange="0,10800"/>
+                </v:handles>
+              </v:shapetype>
+              <v:shape id="Flèche droite 7" o:spid="_x0000_s1026" type="#_x0000_t13" style="position:absolute;margin-left:91.55pt;margin-top:15.05pt;width:69.5pt;height:10.05pt;z-index:251668480;visibility:visible;mso-wrap-style:square;mso-width-percent:0;mso-height-percent:0;mso-wrap-distance-left:9pt;mso-wrap-distance-top:0;mso-wrap-distance-right:9pt;mso-wrap-distance-bottom:0;mso-position-horizontal:absolute;mso-position-horizontal-relative:text;mso-position-vertical:absolute;mso-position-vertical-relative:text;mso-width-percent:0;mso-height-percent:0;mso-width-relative:margin;mso-height-relative:margin;v-text-anchor:middle" o:gfxdata="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" adj="20039" fillcolor="black [3200]" strokecolor="black [1600]" strokeweight="1pt"/>
+            </w:pict>
+          </mc:Fallback>
+        </mc:AlternateContent>
+      </w:r>
+      <w:r>
+        <w:rPr>
+          <w:rFonts w:ascii="Times New Roman" w:hAnsi="Times New Roman" w:cs="Times New Roman"/>
+          <w:b/>
+          <w:sz w:val="28"/>
+          <w:szCs w:val="28"/>
+        </w:rPr>
+        <w:t xml:space="preserve">                  HBPlus</w:t>
+      </w:r>
+    </w:p>
+    <w:p>
+      <w:pPr>
+        <w:pStyle w:val="Paragraphedeliste"/>
+        <w:tabs>
+          <w:tab w:val="left" w:pos="3315"/>
+        </w:tabs>
+        <w:spacing w:line="240" w:lineRule="auto"/>
+        <w:rPr>
+          <w:rFonts w:ascii="Times New Roman" w:hAnsi="Times New Roman" w:cs="Times New Roman"/>
+          <w:b/>
+          <w:sz w:val="28"/>
+          <w:szCs w:val="28"/>
+        </w:rPr>
+      </w:pPr>
+      <w:r>
+        <w:rPr>
+          <w:rFonts w:ascii="Times New Roman" w:hAnsi="Times New Roman" w:cs="Times New Roman"/>
+          <w:sz w:val="20"/>
+          <w:szCs w:val="28"/>
+        </w:rPr>
+        <w:t>Fichier PDB</w:t>
+      </w:r>
+      <w:r>
+        <w:rPr>
+          <w:rFonts w:ascii="Times New Roman" w:hAnsi="Times New Roman" w:cs="Times New Roman"/>
+          <w:sz w:val="28"/>
+          <w:szCs w:val="28"/>
+        </w:rPr>
+        <w:t xml:space="preserve"> </w:t>
+      </w:r>
+      <w:r>
+        <w:rPr>
+          <w:rFonts w:ascii="Times New Roman" w:hAnsi="Times New Roman" w:cs="Times New Roman"/>
+          <w:sz w:val="28"/>
+          <w:szCs w:val="28"/>
+        </w:rPr>
+        <w:tab/>
+      </w:r>
+      <w:r>
+        <w:rPr>
+          <w:rFonts w:ascii="Times New Roman" w:hAnsi="Times New Roman" w:cs="Times New Roman"/>
+          <w:sz w:val="20"/>
+          <w:szCs w:val="28"/>
+        </w:rPr>
+        <w:t xml:space="preserve">Fichier .hb2 </w:t>
+      </w:r>
+      <w:r>
+        <w:rPr>
+          <w:rFonts w:ascii="Times New Roman" w:hAnsi="Times New Roman" w:cs="Times New Roman"/>
+          <w:sz w:val="20"/>
+          <w:szCs w:val="28"/>
+        </w:rPr>
+        <w:sym w:font="Wingdings" w:char="F0E8"/>
+      </w:r>
+      <w:r>
+        <w:rPr>
+          <w:rFonts w:ascii="Times New Roman" w:hAnsi="Times New Roman" w:cs="Times New Roman"/>
+          <w:sz w:val="20"/>
+          <w:szCs w:val="28"/>
+        </w:rPr>
+        <w:t xml:space="preserve"> </w:t>
+      </w:r>
+    </w:p>
+    <w:p>
+      <w:pPr>
+        <w:pStyle w:val="Paragraphedeliste"/>
+        <w:spacing w:line="240" w:lineRule="auto"/>
+        <w:rPr>
+          <w:rFonts w:ascii="Times New Roman" w:hAnsi="Times New Roman" w:cs="Times New Roman"/>
+          <w:b/>
+          <w:sz w:val="28"/>
+          <w:szCs w:val="28"/>
+        </w:rPr>
+      </w:pPr>
+    </w:p>
+    <w:p>
+      <w:pPr>
+        <w:pStyle w:val="Paragraphedeliste"/>
+        <w:spacing w:line="240" w:lineRule="auto"/>
+        <w:rPr>
+          <w:rFonts w:ascii="Times New Roman" w:hAnsi="Times New Roman" w:cs="Times New Roman"/>
+          <w:b/>
+          <w:sz w:val="28"/>
+          <w:szCs w:val="28"/>
+        </w:rPr>
+      </w:pPr>
+    </w:p>
+    <w:p>
+      <w:pPr>
+        <w:pStyle w:val="Paragraphedeliste"/>
+        <w:spacing w:line="240" w:lineRule="auto"/>
+        <w:rPr>
+          <w:rFonts w:ascii="Times New Roman" w:hAnsi="Times New Roman" w:cs="Times New Roman"/>
+          <w:b/>
+          <w:sz w:val="28"/>
+          <w:szCs w:val="28"/>
+        </w:rPr>
+      </w:pPr>
+    </w:p>
+    <w:p>
+      <w:pPr>
+        <w:pStyle w:val="Paragraphedeliste"/>
+        <w:spacing w:line="240" w:lineRule="auto"/>
+        <w:rPr>
+          <w:rFonts w:ascii="Times New Roman" w:hAnsi="Times New Roman" w:cs="Times New Roman"/>
+          <w:b/>
+          <w:sz w:val="28"/>
+          <w:szCs w:val="28"/>
+        </w:rPr>
+      </w:pPr>
+    </w:p>
+    <w:p>
+      <w:pPr>
+        <w:pStyle w:val="Paragraphedeliste"/>
+        <w:spacing w:line="240" w:lineRule="auto"/>
+        <w:rPr>
+          <w:rFonts w:ascii="Times New Roman" w:hAnsi="Times New Roman" w:cs="Times New Roman"/>
+          <w:b/>
+          <w:sz w:val="28"/>
+          <w:szCs w:val="28"/>
+        </w:rPr>
+      </w:pPr>
+    </w:p>
+    <w:p>
+      <w:pPr>
+        <w:pStyle w:val="Paragraphedeliste"/>
+        <w:spacing w:line="240" w:lineRule="auto"/>
+        <w:rPr>
+          <w:rFonts w:ascii="Times New Roman" w:hAnsi="Times New Roman" w:cs="Times New Roman"/>
+          <w:b/>
+          <w:sz w:val="28"/>
+          <w:szCs w:val="28"/>
+        </w:rPr>
+      </w:pPr>
+    </w:p>
+    <w:p>
+      <w:pPr>
+        <w:pStyle w:val="Paragraphedeliste"/>
+        <w:numPr>
+          <w:ilvl w:val="0"/>
+          <w:numId w:val="6"/>
+        </w:numPr>
+        <w:spacing w:line="240" w:lineRule="auto"/>
+        <w:jc w:val="both"/>
+        <w:rPr>
+          <w:rFonts w:ascii="Times New Roman" w:hAnsi="Times New Roman" w:cs="Times New Roman"/>
+        </w:rPr>
+      </w:pPr>
+      <w:r>
+        <w:rPr>
+          <w:rFonts w:ascii="Times New Roman" w:hAnsi="Times New Roman" w:cs="Times New Roman"/>
+        </w:rPr>
+        <w:t xml:space="preserve">Le fichier de </w:t>
+      </w:r>
+      <w:r>
+        <w:rPr>
+          <w:rFonts w:ascii="Times New Roman" w:hAnsi="Times New Roman" w:cs="Times New Roman"/>
+        </w:rPr>
+        <w:t>l’</w:t>
+      </w:r>
+      <w:r>
+        <w:rPr>
+          <w:rFonts w:ascii="Times New Roman" w:hAnsi="Times New Roman" w:cs="Times New Roman"/>
+        </w:rPr>
+        <w:t>Input :</w:t>
+      </w:r>
+    </w:p>
+    <w:p>
+      <w:pPr>
+        <w:pStyle w:val="Paragraphedeliste"/>
+        <w:spacing w:line="240" w:lineRule="auto"/>
+        <w:jc w:val="both"/>
+        <w:rPr>
+          <w:rFonts w:ascii="Times New Roman" w:hAnsi="Times New Roman" w:cs="Times New Roman"/>
+          <w:sz w:val="24"/>
+        </w:rPr>
+      </w:pPr>
+      <w:r>
+        <w:rPr>
+          <w:rFonts w:ascii="Times New Roman" w:hAnsi="Times New Roman" w:cs="Times New Roman"/>
+          <w:sz w:val="24"/>
+        </w:rPr>
+        <w:t>Pour étudier la structure secondaire d’une protéine, on a besoin d’un fichier</w:t>
+      </w:r>
+      <w:r>
+        <w:rPr>
+          <w:rFonts w:ascii="Times New Roman" w:hAnsi="Times New Roman" w:cs="Times New Roman"/>
+          <w:sz w:val="24"/>
+        </w:rPr>
+        <w:t xml:space="preserve"> de format PDB (Protein Data Bank)</w:t>
+      </w:r>
+      <w:r>
+        <w:rPr>
+          <w:rFonts w:ascii="Times New Roman" w:hAnsi="Times New Roman" w:cs="Times New Roman"/>
+          <w:sz w:val="24"/>
+        </w:rPr>
+        <w:t xml:space="preserve"> </w:t>
+      </w:r>
+      <w:r>
+        <w:rPr>
+          <w:rFonts w:ascii="Times New Roman" w:hAnsi="Times New Roman" w:cs="Times New Roman"/>
+          <w:sz w:val="24"/>
+        </w:rPr>
+        <w:t>[2]</w:t>
+      </w:r>
+      <w:r>
+        <w:rPr>
+          <w:rFonts w:ascii="Times New Roman" w:hAnsi="Times New Roman" w:cs="Times New Roman"/>
+          <w:sz w:val="24"/>
+        </w:rPr>
+        <w:t>. Ce fichier-là, Contient des informations bibliographiques attachées à la structure, sur la résolution et les paramètres cristallographiques, la séquence et parfois la structure secondaire. 2ème partie: Elle contient les coordonnées atomiques Dans cette partie les atomes désignés par ATOM se situent sur la chaine protéique, tandis que les atomes désignés par HETATM (HETeroAToM group) font partie des molécules cofacteurs, substrats, ions ou autres groupes qui sont liés par une liaison covalente à la chaîne protéique. On peut obtenir le fichier PDB, en mettant le nom de la protéine sur laquelle on souhaite travailler sur le site RCSB.</w:t>
+      </w:r>
+    </w:p>
+    <w:p>
+      <w:pPr>
+        <w:pStyle w:val="Paragraphedeliste"/>
+        <w:spacing w:line="240" w:lineRule="auto"/>
+        <w:jc w:val="both"/>
+        <w:rPr>
+          <w:rFonts w:ascii="Times New Roman" w:hAnsi="Times New Roman" w:cs="Times New Roman"/>
+          <w:sz w:val="24"/>
+        </w:rPr>
+      </w:pPr>
+      <w:r>
+        <w:rPr>
+          <w:rFonts w:ascii="Times New Roman" w:hAnsi="Times New Roman" w:cs="Times New Roman"/>
+          <w:sz w:val="24"/>
+        </w:rPr>
+        <w:t>Le fichier PDB ne contient pas les liaisons d’hydrogène. Pour ce f</w:t>
+      </w:r>
+      <w:r>
+        <w:rPr>
+          <w:rFonts w:ascii="Times New Roman" w:hAnsi="Times New Roman" w:cs="Times New Roman"/>
+          <w:sz w:val="24"/>
+        </w:rPr>
+        <w:t>ait, on a eu recours au programme</w:t>
+      </w:r>
+      <w:r>
+        <w:rPr>
+          <w:rFonts w:ascii="Times New Roman" w:hAnsi="Times New Roman" w:cs="Times New Roman"/>
+          <w:sz w:val="24"/>
+        </w:rPr>
+        <w:t xml:space="preserve"> HBPlus</w:t>
+      </w:r>
+      <w:r>
+        <w:rPr>
+          <w:rFonts w:ascii="Times New Roman" w:hAnsi="Times New Roman" w:cs="Times New Roman"/>
+          <w:sz w:val="24"/>
+        </w:rPr>
+        <w:t>[1]</w:t>
+      </w:r>
+      <w:r>
+        <w:rPr>
+          <w:rFonts w:ascii="Times New Roman" w:hAnsi="Times New Roman" w:cs="Times New Roman"/>
+          <w:sz w:val="24"/>
+        </w:rPr>
+        <w:t>. Il</w:t>
+      </w:r>
+      <w:r>
+        <w:rPr>
+          <w:rFonts w:ascii="Times New Roman" w:hAnsi="Times New Roman" w:cs="Times New Roman"/>
+          <w:sz w:val="24"/>
+        </w:rPr>
+        <w:t xml:space="preserve"> nous a permet d’avoir un fichier .hb2 qui contient toutes les liaisons d’hydrogènes qui se trouvent dans la protéine avec les emplacements et les noms des résidus impliqués. </w:t>
+      </w:r>
+    </w:p>
+    <w:p>
+      <w:pPr>
+        <w:pStyle w:val="Paragraphedeliste"/>
+        <w:spacing w:line="240" w:lineRule="auto"/>
+        <w:jc w:val="both"/>
+        <w:rPr>
+          <w:rFonts w:ascii="Times New Roman" w:hAnsi="Times New Roman" w:cs="Times New Roman"/>
+          <w:sz w:val="24"/>
+        </w:rPr>
+      </w:pPr>
+      <w:r>
+        <w:rPr>
+          <w:rFonts w:ascii="Times New Roman" w:hAnsi="Times New Roman" w:cs="Times New Roman"/>
+          <w:sz w:val="24"/>
+        </w:rPr>
+        <w:t>Alors l’Input dans note code est un fichier .hb2 issu de HBPlus.</w:t>
+      </w:r>
+    </w:p>
+    <w:p>
+      <w:pPr>
+        <w:pStyle w:val="Paragraphedeliste"/>
+        <w:spacing w:line="240" w:lineRule="auto"/>
+        <w:jc w:val="both"/>
+        <w:rPr>
+          <w:rFonts w:ascii="Times New Roman" w:hAnsi="Times New Roman" w:cs="Times New Roman"/>
+          <w:sz w:val="24"/>
+        </w:rPr>
+      </w:pPr>
+    </w:p>
+    <w:p>
+      <w:pPr>
+        <w:pStyle w:val="Paragraphedeliste"/>
+        <w:numPr>
+          <w:ilvl w:val="0"/>
+          <w:numId w:val="6"/>
+        </w:numPr>
+        <w:spacing w:line="240" w:lineRule="auto"/>
+        <w:jc w:val="both"/>
+        <w:rPr>
+          <w:rFonts w:ascii="Times New Roman" w:hAnsi="Times New Roman" w:cs="Times New Roman"/>
+          <w:sz w:val="24"/>
+        </w:rPr>
+      </w:pPr>
+      <w:r>
+        <w:rPr>
+          <w:rFonts w:ascii="Times New Roman" w:hAnsi="Times New Roman" w:cs="Times New Roman"/>
+          <w:sz w:val="24"/>
+        </w:rPr>
+        <w:t>Langage de Programmation :</w:t>
+      </w:r>
+    </w:p>
+    <w:p>
+      <w:pPr>
+        <w:pStyle w:val="Paragraphedeliste"/>
+        <w:spacing w:line="240" w:lineRule="auto"/>
+        <w:jc w:val="both"/>
+        <w:rPr>
+          <w:rFonts w:ascii="Times New Roman" w:hAnsi="Times New Roman" w:cs="Times New Roman"/>
+          <w:iCs/>
+          <w:color w:val="000000"/>
+          <w:sz w:val="24"/>
+        </w:rPr>
+      </w:pPr>
+      <w:r>
+        <w:rPr>
+          <w:rFonts w:ascii="Times New Roman" w:hAnsi="Times New Roman" w:cs="Times New Roman"/>
+          <w:iCs/>
+          <w:color w:val="000000"/>
+          <w:sz w:val="24"/>
+        </w:rPr>
+        <w:t>Python</w:t>
+      </w:r>
+      <w:r>
+        <w:rPr>
+          <w:rFonts w:ascii="Times New Roman" w:hAnsi="Times New Roman" w:cs="Times New Roman"/>
+          <w:iCs/>
+          <w:color w:val="000000"/>
+          <w:sz w:val="24"/>
+        </w:rPr>
+        <w:t xml:space="preserve"> : </w:t>
+      </w:r>
+      <w:r>
+        <w:rPr>
+          <w:rFonts w:ascii="Times New Roman" w:hAnsi="Times New Roman" w:cs="Times New Roman"/>
+          <w:iCs/>
+          <w:color w:val="000000"/>
+          <w:sz w:val="24"/>
+        </w:rPr>
+        <w:t>le langage de programmation le plus utilisé aujourd’hui en bioinformatique, notamment pour l’analyse de données.</w:t>
+      </w:r>
+    </w:p>
+    <w:p>
+      <w:pPr>
+        <w:pStyle w:val="Paragraphedeliste"/>
+        <w:spacing w:line="240" w:lineRule="auto"/>
+        <w:jc w:val="both"/>
+        <w:rPr>
+          <w:rFonts w:ascii="Times New Roman" w:hAnsi="Times New Roman" w:cs="Times New Roman"/>
+          <w:iCs/>
+          <w:color w:val="000000"/>
+          <w:sz w:val="24"/>
+        </w:rPr>
+      </w:pPr>
+      <w:r>
+        <w:rPr>
+          <w:rFonts w:ascii="Times New Roman" w:hAnsi="Times New Roman" w:cs="Times New Roman"/>
+          <w:iCs/>
+          <w:color w:val="000000"/>
+          <w:sz w:val="24"/>
+        </w:rPr>
+        <w:t>L’interface : Visual Code</w:t>
+      </w:r>
+    </w:p>
+    <w:p>
+      <w:pPr>
+        <w:pStyle w:val="Paragraphedeliste"/>
+        <w:spacing w:line="240" w:lineRule="auto"/>
+        <w:jc w:val="both"/>
+        <w:rPr>
+          <w:rFonts w:ascii="Times New Roman" w:hAnsi="Times New Roman" w:cs="Times New Roman"/>
+          <w:iCs/>
+          <w:color w:val="000000"/>
+          <w:sz w:val="24"/>
+        </w:rPr>
+      </w:pPr>
+    </w:p>
+    <w:p>
+      <w:pPr>
+        <w:pStyle w:val="Paragraphedeliste"/>
+        <w:numPr>
+          <w:ilvl w:val="0"/>
+          <w:numId w:val="6"/>
+        </w:numPr>
+        <w:spacing w:line="240" w:lineRule="auto"/>
+        <w:jc w:val="both"/>
+        <w:rPr>
+          <w:rFonts w:ascii="Times New Roman" w:hAnsi="Times New Roman" w:cs="Times New Roman"/>
+          <w:sz w:val="24"/>
+        </w:rPr>
+      </w:pPr>
+      <w:r>
+        <w:rPr>
+          <w:rFonts w:ascii="Times New Roman" w:hAnsi="Times New Roman" w:cs="Times New Roman"/>
+          <w:sz w:val="24"/>
+        </w:rPr>
+        <w:t>L’utilisation de PyMol :</w:t>
+      </w:r>
+    </w:p>
+    <w:p>
+      <w:pPr>
+        <w:pStyle w:val="Paragraphedeliste"/>
+        <w:spacing w:line="240" w:lineRule="auto"/>
+        <w:jc w:val="both"/>
+        <w:rPr>
+          <w:rFonts w:ascii="Times New Roman" w:hAnsi="Times New Roman" w:cs="Times New Roman"/>
+          <w:sz w:val="24"/>
+        </w:rPr>
+      </w:pPr>
+      <w:r>
+        <w:rPr>
+          <w:rFonts w:ascii="Times New Roman" w:hAnsi="Times New Roman" w:cs="Times New Roman"/>
+          <w:sz w:val="24"/>
+        </w:rPr>
+        <w:t xml:space="preserve">PyMol nous a permet de visualiser la structure secondaire de la structure en 3D, d’où on peut voir visuellement  (sans des coordonnées </w:t>
+      </w:r>
+      <w:r>
+        <w:rPr>
+          <w:rFonts w:ascii="Times New Roman" w:hAnsi="Times New Roman" w:cs="Times New Roman"/>
+          <w:sz w:val="24"/>
+        </w:rPr>
+        <w:t>ni des emplacements des résidus</w:t>
+      </w:r>
+      <w:r>
+        <w:rPr>
+          <w:rFonts w:ascii="Times New Roman" w:hAnsi="Times New Roman" w:cs="Times New Roman"/>
+          <w:sz w:val="24"/>
+        </w:rPr>
+        <w:t>) , les types de structures présents dans notre molécule d’intérêt.</w:t>
+      </w:r>
+    </w:p>
+    <w:p>
+      <w:pPr>
+        <w:pStyle w:val="Paragraphedeliste"/>
+        <w:spacing w:line="240" w:lineRule="auto"/>
+        <w:jc w:val="both"/>
+        <w:rPr>
+          <w:rFonts w:ascii="Times New Roman" w:hAnsi="Times New Roman" w:cs="Times New Roman"/>
+          <w:sz w:val="24"/>
+        </w:rPr>
+      </w:pPr>
+    </w:p>
+    <w:p>
+      <w:pPr>
+        <w:pStyle w:val="Paragraphedeliste"/>
+        <w:numPr>
+          <w:ilvl w:val="0"/>
+          <w:numId w:val="6"/>
+        </w:numPr>
+        <w:spacing w:line="240" w:lineRule="auto"/>
+        <w:jc w:val="both"/>
+        <w:rPr>
+          <w:rFonts w:ascii="Times New Roman" w:hAnsi="Times New Roman" w:cs="Times New Roman"/>
+          <w:sz w:val="24"/>
+        </w:rPr>
+      </w:pPr>
+      <w:r>
+        <w:rPr>
+          <w:rFonts w:ascii="Times New Roman" w:hAnsi="Times New Roman" w:cs="Times New Roman"/>
+          <w:sz w:val="24"/>
+        </w:rPr>
+        <w:t xml:space="preserve">DSSP : </w:t>
+      </w:r>
+      <w:r>
+        <w:rPr>
+          <w:rFonts w:ascii="Times New Roman" w:hAnsi="Times New Roman" w:cs="Times New Roman"/>
+          <w:sz w:val="24"/>
+        </w:rPr>
+        <w:t xml:space="preserve">Le </w:t>
+      </w:r>
+      <w:r>
+        <w:rPr>
+          <w:rFonts w:ascii="Times New Roman" w:hAnsi="Times New Roman" w:cs="Times New Roman"/>
+          <w:sz w:val="24"/>
+        </w:rPr>
+        <w:t>output obtenu par DSSP</w:t>
+      </w:r>
+      <w:r>
+        <w:rPr>
+          <w:rFonts w:ascii="Times New Roman" w:hAnsi="Times New Roman" w:cs="Times New Roman"/>
+          <w:sz w:val="24"/>
+        </w:rPr>
+        <w:t xml:space="preserve"> va servira comme une référence sur laquelle on se b</w:t>
+      </w:r>
+      <w:r>
+        <w:rPr>
+          <w:rFonts w:ascii="Times New Roman" w:hAnsi="Times New Roman" w:cs="Times New Roman"/>
+          <w:sz w:val="24"/>
+        </w:rPr>
+        <w:t>ase pour comparer les résultats du programme DSS</w:t>
+      </w:r>
+      <w:r>
+        <w:rPr>
+          <w:rFonts w:ascii="Times New Roman" w:hAnsi="Times New Roman" w:cs="Times New Roman"/>
+          <w:sz w:val="24"/>
+        </w:rPr>
+        <w:t>P et les résultats obtenus par ce programme.</w:t>
+      </w:r>
+    </w:p>
+    <w:p>
+      <w:pPr>
+        <w:pStyle w:val="Paragraphedeliste"/>
+        <w:spacing w:line="240" w:lineRule="auto"/>
+        <w:jc w:val="both"/>
+        <w:rPr>
+          <w:rFonts w:ascii="Times New Roman" w:hAnsi="Times New Roman" w:cs="Times New Roman"/>
+          <w:sz w:val="24"/>
+        </w:rPr>
+      </w:pPr>
+      <w:r>
+        <w:rPr>
+          <w:rFonts w:ascii="Times New Roman" w:hAnsi="Times New Roman" w:cs="Times New Roman"/>
+          <w:sz w:val="24"/>
+        </w:rPr>
+        <w:t xml:space="preserve">En effet, </w:t>
+      </w:r>
+      <w:r>
+        <w:rPr>
+          <w:rFonts w:ascii="Times New Roman" w:hAnsi="Times New Roman" w:cs="Times New Roman"/>
+          <w:sz w:val="24"/>
+        </w:rPr>
+        <w:t xml:space="preserve">Le programme DSSP fonctionne en calculant l'affectation de la structure secondaire la plus probable compte tenu de la structure 3D d'une protéine. Pour ce faire, il lit la position des atomes dans une protéine, puis calcule l'énergie de la liaison H entre </w:t>
+      </w:r>
+      <w:r>
+        <w:rPr>
+          <w:rFonts w:ascii="Times New Roman" w:hAnsi="Times New Roman" w:cs="Times New Roman"/>
+          <w:sz w:val="24"/>
+        </w:rPr>
+        <w:lastRenderedPageBreak/>
+        <w:t xml:space="preserve">tous les atomes. L'algorithme écarte tous les hydrogènes présents dans la structure d'entrée et calcule les positions optimales des hydrogènes en les plaçant à 1,000 Å du N du squelette dans la direction opposée à la liaison C=O du squelette. Les deux meilleures liaisons H pour chaque atome </w:t>
+      </w:r>
+      <w:r>
+        <w:rPr>
+          <w:rFonts w:ascii="Times New Roman" w:hAnsi="Times New Roman" w:cs="Times New Roman"/>
+          <w:sz w:val="24"/>
+        </w:rPr>
+        <w:t>sont</w:t>
+      </w:r>
+      <w:r>
+        <w:rPr>
+          <w:rFonts w:ascii="Times New Roman" w:hAnsi="Times New Roman" w:cs="Times New Roman"/>
+          <w:sz w:val="24"/>
+        </w:rPr>
+        <w:t xml:space="preserve"> ensuite </w:t>
+      </w:r>
+      <w:r>
+        <w:rPr>
+          <w:rFonts w:ascii="Times New Roman" w:hAnsi="Times New Roman" w:cs="Times New Roman"/>
+          <w:sz w:val="24"/>
+        </w:rPr>
+        <w:t>utilisées</w:t>
+      </w:r>
+      <w:r>
+        <w:rPr>
+          <w:rFonts w:ascii="Times New Roman" w:hAnsi="Times New Roman" w:cs="Times New Roman"/>
+          <w:sz w:val="24"/>
+        </w:rPr>
+        <w:t xml:space="preserve"> pour déterminer la classe la plus probable de structure secondaire po</w:t>
+      </w:r>
+      <w:r>
+        <w:rPr>
+          <w:rFonts w:ascii="Times New Roman" w:hAnsi="Times New Roman" w:cs="Times New Roman"/>
+          <w:sz w:val="24"/>
+        </w:rPr>
+        <w:t>ur chaque résidu de la protéine [4].</w:t>
+      </w:r>
+    </w:p>
+    <w:p>
+      <w:pPr>
+        <w:pStyle w:val="Paragraphedeliste"/>
+        <w:spacing w:line="240" w:lineRule="auto"/>
+        <w:jc w:val="both"/>
+        <w:rPr>
+          <w:rFonts w:ascii="Times New Roman" w:hAnsi="Times New Roman" w:cs="Times New Roman"/>
+          <w:sz w:val="24"/>
+        </w:rPr>
+      </w:pPr>
+    </w:p>
+    <w:p>
+      <w:pPr>
+        <w:pStyle w:val="Paragraphedeliste"/>
+        <w:spacing w:line="240" w:lineRule="auto"/>
+        <w:jc w:val="both"/>
+        <w:rPr>
+          <w:rFonts w:ascii="Times New Roman" w:hAnsi="Times New Roman" w:cs="Times New Roman"/>
+          <w:sz w:val="24"/>
+        </w:rPr>
+      </w:pPr>
+    </w:p>
+    <w:p>
+      <w:pPr>
+        <w:pStyle w:val="Paragraphedeliste"/>
+        <w:numPr>
+          <w:ilvl w:val="0"/>
+          <w:numId w:val="6"/>
+        </w:numPr>
+        <w:spacing w:line="240" w:lineRule="auto"/>
+        <w:jc w:val="both"/>
+        <w:rPr>
+          <w:rFonts w:ascii="Times New Roman" w:hAnsi="Times New Roman" w:cs="Times New Roman"/>
+          <w:sz w:val="24"/>
+        </w:rPr>
+      </w:pPr>
+      <w:r>
+        <w:rPr>
+          <w:rFonts w:ascii="Times New Roman" w:hAnsi="Times New Roman" w:cs="Times New Roman"/>
+          <w:sz w:val="24"/>
+        </w:rPr>
+        <w:t>Tout le travail est basé sur les conditions énoncées dans l’article « </w:t>
+      </w:r>
+      <w:r>
+        <w:rPr>
+          <w:rFonts w:ascii="Times New Roman" w:hAnsi="Times New Roman" w:cs="Times New Roman"/>
+          <w:sz w:val="24"/>
+        </w:rPr>
+        <w:t>Dictionary of Protein Secondary Structure: Pattern Recognition of Hydrogen-Bonded and Geometrical Features</w:t>
+      </w:r>
+      <w:r>
+        <w:rPr>
+          <w:rFonts w:ascii="Times New Roman" w:hAnsi="Times New Roman" w:cs="Times New Roman"/>
+          <w:sz w:val="24"/>
+        </w:rPr>
+        <w:t xml:space="preserve"> </w:t>
+      </w:r>
+      <w:r>
+        <w:rPr>
+          <w:rFonts w:ascii="Times New Roman" w:hAnsi="Times New Roman" w:cs="Times New Roman"/>
+          <w:sz w:val="24"/>
+        </w:rPr>
+        <w:t>» </w:t>
+      </w:r>
+    </w:p>
+    <w:p>
+      <w:pPr>
+        <w:spacing w:line="240" w:lineRule="auto"/>
+        <w:rPr>
+          <w:rFonts w:ascii="Times New Roman" w:hAnsi="Times New Roman" w:cs="Times New Roman"/>
+        </w:rPr>
+      </w:pPr>
+    </w:p>
+    <w:p>
+      <w:pPr>
+        <w:pStyle w:val="Paragraphedeliste"/>
+        <w:numPr>
+          <w:ilvl w:val="0"/>
+          <w:numId w:val="5"/>
+        </w:numPr>
+        <w:spacing w:line="240" w:lineRule="auto"/>
+        <w:rPr>
+          <w:rFonts w:ascii="Times New Roman" w:hAnsi="Times New Roman" w:cs="Times New Roman"/>
+          <w:b/>
+          <w:sz w:val="28"/>
+          <w:szCs w:val="28"/>
+        </w:rPr>
+      </w:pPr>
+      <w:r>
+        <w:rPr>
+          <w:rFonts w:ascii="Times New Roman" w:hAnsi="Times New Roman" w:cs="Times New Roman"/>
+          <w:b/>
+          <w:sz w:val="28"/>
+          <w:szCs w:val="28"/>
+        </w:rPr>
+        <w:t>Résultats et discussion</w:t>
+      </w:r>
+    </w:p>
+    <w:p>
+      <w:pPr>
+        <w:pStyle w:val="Paragraphedeliste"/>
+        <w:spacing w:line="240" w:lineRule="auto"/>
+        <w:rPr>
+          <w:rFonts w:ascii="Times New Roman" w:hAnsi="Times New Roman" w:cs="Times New Roman"/>
+          <w:b/>
+          <w:sz w:val="28"/>
+          <w:szCs w:val="28"/>
+        </w:rPr>
+      </w:pPr>
+    </w:p>
+    <w:p>
+      <w:pPr>
+        <w:pStyle w:val="Titre4"/>
+        <w:numPr>
+          <w:ilvl w:val="0"/>
+          <w:numId w:val="4"/>
+        </w:numPr>
+        <w:shd w:val="clear" w:color="auto" w:fill="FFFFFF"/>
+        <w:spacing w:before="150" w:beforeAutospacing="0" w:after="150" w:afterAutospacing="0"/>
+        <w:rPr>
+          <w:b w:val="0"/>
+          <w:bCs w:val="0"/>
+          <w:color w:val="333333"/>
+        </w:rPr>
+      </w:pPr>
+      <w:r>
+        <w:rPr>
+          <w:b w:val="0"/>
+        </w:rPr>
+        <w:t xml:space="preserve">La molécule d’intérêt est la </w:t>
+      </w:r>
+      <w:r>
+        <w:rPr>
+          <w:b w:val="0"/>
+          <w:bCs w:val="0"/>
+          <w:color w:val="333333"/>
+        </w:rPr>
+        <w:t xml:space="preserve">BIQUITIN (1ubq) </w:t>
+      </w:r>
+    </w:p>
+    <w:p>
+      <w:pPr>
+        <w:pStyle w:val="Paragraphedeliste"/>
+        <w:numPr>
+          <w:ilvl w:val="0"/>
+          <w:numId w:val="9"/>
+        </w:numPr>
+        <w:spacing w:line="240" w:lineRule="auto"/>
+        <w:jc w:val="both"/>
+        <w:rPr>
+          <w:rFonts w:ascii="Times New Roman" w:hAnsi="Times New Roman" w:cs="Times New Roman"/>
+          <w:sz w:val="24"/>
+          <w:szCs w:val="24"/>
+        </w:rPr>
+      </w:pPr>
+      <w:r>
+        <w:rPr>
+          <w:rFonts w:ascii="Times New Roman" w:hAnsi="Times New Roman" w:cs="Times New Roman"/>
+          <w:sz w:val="24"/>
+          <w:szCs w:val="24"/>
+        </w:rPr>
+        <w:t xml:space="preserve">Résultats de Pymol </w:t>
+      </w:r>
+    </w:p>
+    <w:p>
+      <w:pPr>
+        <w:pStyle w:val="Paragraphedeliste"/>
+        <w:spacing w:line="240" w:lineRule="auto"/>
+        <w:jc w:val="both"/>
+        <w:rPr>
+          <w:rFonts w:ascii="Times New Roman" w:hAnsi="Times New Roman" w:cs="Times New Roman"/>
+          <w:b/>
+          <w:sz w:val="32"/>
+          <w:szCs w:val="28"/>
+        </w:rPr>
+      </w:pPr>
+      <w:r>
+        <w:rPr>
+          <w:noProof/>
+          <w:lang w:eastAsia="fr-FR"/>
+        </w:rPr>
         <w:drawing>
-          <wp:anchor distT="0" distB="0" distL="114300" distR="114300" simplePos="0" relativeHeight="251659264" behindDoc="1" locked="0" layoutInCell="1" allowOverlap="1" wp14:anchorId="0633C506" wp14:editId="0B1A2CC2">
+          <wp:anchor distT="0" distB="0" distL="114300" distR="114300" simplePos="0" relativeHeight="251665408" behindDoc="1" locked="0" layoutInCell="1" allowOverlap="1" wp14:anchorId="67CBFE0B" wp14:editId="17DDD9EB">
             <wp:simplePos x="0" y="0"/>
-            <wp:positionH relativeFrom="column">
-              <wp:posOffset>-187414</wp:posOffset>
+            <wp:positionH relativeFrom="margin">
+              <wp:posOffset>-510378</wp:posOffset>
             </wp:positionH>
             <wp:positionV relativeFrom="paragraph">
-              <wp:posOffset>514084</wp:posOffset>
+              <wp:posOffset>216757</wp:posOffset>
             </wp:positionV>
-            <wp:extent cx="2296633" cy="2429510"/>
-            <wp:effectExtent l="0" t="0" r="8890" b="8890"/>
+            <wp:extent cx="2965526" cy="1902756"/>
+            <wp:effectExtent l="0" t="0" r="6350" b="2540"/>
             <wp:wrapNone/>
-            <wp:docPr id="2" name="Image 2"/>
+            <wp:docPr id="1" name="Image 1"/>
             <wp:cNvGraphicFramePr>
               <a:graphicFrameLocks xmlns:a="http://schemas.openxmlformats.org/drawingml/2006/main" noChangeAspect="1"/>
             </wp:cNvGraphicFramePr>
@@ -229,33 +1440,26 @@
                     <pic:cNvPr id="1" name=""/>
                     <pic:cNvPicPr/>
                   </pic:nvPicPr>
-                  <pic:blipFill rotWithShape="1">
-                    <a:blip r:embed="rId7">
+                  <pic:blipFill>
+                    <a:blip r:embed="rId8">
                       <a:extLst>
                         <a:ext uri="{28A0092B-C50C-407E-A947-70E740481C1C}">
                           <a14:useLocalDpi xmlns:a14="http://schemas.microsoft.com/office/drawing/2010/main" val="0"/>
                         </a:ext>
                       </a:extLst>
                     </a:blip>
-                    <a:srcRect l="2072"/>
-                    <a:stretch/>
+                    <a:stretch>
+                      <a:fillRect/>
+                    </a:stretch>
                   </pic:blipFill>
-                  <pic:spPr bwMode="auto">
+                  <pic:spPr>
                     <a:xfrm>
                       <a:off x="0" y="0"/>
-                      <a:ext cx="2303472" cy="2436745"/>
+                      <a:ext cx="2965526" cy="1902756"/>
                     </a:xfrm>
                     <a:prstGeom prst="rect">
                       <a:avLst/>
                     </a:prstGeom>
-                    <a:ln>
-                      <a:noFill/>
-                    </a:ln>
-                    <a:extLst>
-                      <a:ext uri="{53640926-AAD7-44D8-BBD7-CCE9431645EC}">
-                        <a14:shadowObscured xmlns:a14="http://schemas.microsoft.com/office/drawing/2010/main"/>
-                      </a:ext>
-                    </a:extLst>
                   </pic:spPr>
                 </pic:pic>
               </a:graphicData>
@@ -269,220 +1473,189 @@
           </wp:anchor>
         </w:drawing>
       </w:r>
-      <w:r>
-        <w:rPr>
-          <w:rFonts w:ascii="Times New Roman" w:hAnsi="Times New Roman" w:cs="Times New Roman"/>
-        </w:rPr>
-        <w:t xml:space="preserve">Define Secondary Structure of Proteins (DSSP) est l'outil standard pour l'annotation des éléments de structure secondaire à partir des structures protéiques. Basé principalement sur les modèles de liaison hydrogène et certaines contraintes géométriques, il attribue chaque résidu à l'un des huit états possibles. </w:t>
-      </w:r>
-    </w:p>
-    <w:p>
-      <w:pPr>
-        <w:pStyle w:val="Paragraphedeliste"/>
-        <w:spacing w:line="240" w:lineRule="auto"/>
-        <w:jc w:val="both"/>
-        <w:rPr>
-          <w:rFonts w:ascii="Times New Roman" w:hAnsi="Times New Roman" w:cs="Times New Roman"/>
-          <w:b/>
-          <w:sz w:val="28"/>
-          <w:szCs w:val="28"/>
-        </w:rPr>
-      </w:pPr>
-      <w:r>
-        <w:rPr>
-          <w:rFonts w:ascii="Times New Roman" w:hAnsi="Times New Roman" w:cs="Times New Roman"/>
-          <w:b/>
-          <w:noProof/>
-          <w:sz w:val="28"/>
-          <w:szCs w:val="28"/>
-          <w:lang w:eastAsia="fr-FR"/>
-        </w:rPr>
-        <w:drawing>
-          <wp:anchor distT="0" distB="0" distL="114300" distR="114300" simplePos="0" relativeHeight="251660288" behindDoc="1" locked="0" layoutInCell="1" allowOverlap="1" wp14:anchorId="156DAF3C" wp14:editId="2BE83CB5">
-            <wp:simplePos x="0" y="0"/>
-            <wp:positionH relativeFrom="column">
-              <wp:posOffset>2885396</wp:posOffset>
-            </wp:positionH>
-            <wp:positionV relativeFrom="paragraph">
-              <wp:posOffset>143170</wp:posOffset>
-            </wp:positionV>
-            <wp:extent cx="3624042" cy="2125980"/>
-            <wp:effectExtent l="0" t="0" r="0" b="7620"/>
-            <wp:wrapNone/>
-            <wp:docPr id="3" name="Image 3"/>
-            <wp:cNvGraphicFramePr>
-              <a:graphicFrameLocks xmlns:a="http://schemas.openxmlformats.org/drawingml/2006/main" noChangeAspect="1"/>
-            </wp:cNvGraphicFramePr>
-            <a:graphic xmlns:a="http://schemas.openxmlformats.org/drawingml/2006/main">
-              <a:graphicData uri="http://schemas.openxmlformats.org/drawingml/2006/picture">
-                <pic:pic xmlns:pic="http://schemas.openxmlformats.org/drawingml/2006/picture">
-                  <pic:nvPicPr>
-                    <pic:cNvPr id="0" name="Picture 2"/>
-                    <pic:cNvPicPr>
-                      <a:picLocks noChangeAspect="1" noChangeArrowheads="1"/>
-                    </pic:cNvPicPr>
-                  </pic:nvPicPr>
-                  <pic:blipFill>
-                    <a:blip r:embed="rId8">
-                      <a:extLst>
-                        <a:ext uri="{28A0092B-C50C-407E-A947-70E740481C1C}">
-                          <a14:useLocalDpi xmlns:a14="http://schemas.microsoft.com/office/drawing/2010/main" val="0"/>
-                        </a:ext>
-                      </a:extLst>
-                    </a:blip>
-                    <a:srcRect/>
-                    <a:stretch>
-                      <a:fillRect/>
-                    </a:stretch>
-                  </pic:blipFill>
-                  <pic:spPr bwMode="auto">
-                    <a:xfrm>
-                      <a:off x="0" y="0"/>
-                      <a:ext cx="3658564" cy="2146232"/>
-                    </a:xfrm>
-                    <a:prstGeom prst="rect">
-                      <a:avLst/>
-                    </a:prstGeom>
-                    <a:noFill/>
-                  </pic:spPr>
-                </pic:pic>
-              </a:graphicData>
-            </a:graphic>
-            <wp14:sizeRelH relativeFrom="margin">
-              <wp14:pctWidth>0</wp14:pctWidth>
-            </wp14:sizeRelH>
-            <wp14:sizeRelV relativeFrom="margin">
-              <wp14:pctHeight>0</wp14:pctHeight>
-            </wp14:sizeRelV>
-          </wp:anchor>
-        </w:drawing>
-      </w:r>
-    </w:p>
-    <w:p>
-      <w:pPr>
-        <w:pStyle w:val="Paragraphedeliste"/>
-        <w:spacing w:line="240" w:lineRule="auto"/>
-        <w:jc w:val="both"/>
-        <w:rPr>
-          <w:rFonts w:ascii="Times New Roman" w:hAnsi="Times New Roman" w:cs="Times New Roman"/>
-          <w:b/>
-          <w:sz w:val="28"/>
-          <w:szCs w:val="28"/>
-        </w:rPr>
-      </w:pPr>
-    </w:p>
-    <w:p>
-      <w:pPr>
-        <w:pStyle w:val="Paragraphedeliste"/>
-        <w:spacing w:line="240" w:lineRule="auto"/>
-        <w:jc w:val="both"/>
-        <w:rPr>
-          <w:rFonts w:ascii="Times New Roman" w:hAnsi="Times New Roman" w:cs="Times New Roman"/>
-          <w:b/>
-          <w:sz w:val="28"/>
-          <w:szCs w:val="28"/>
-        </w:rPr>
-      </w:pPr>
-    </w:p>
-    <w:p>
-      <w:pPr>
-        <w:pStyle w:val="Paragraphedeliste"/>
-        <w:spacing w:line="240" w:lineRule="auto"/>
-        <w:jc w:val="both"/>
-        <w:rPr>
-          <w:rFonts w:ascii="Times New Roman" w:hAnsi="Times New Roman" w:cs="Times New Roman"/>
-          <w:b/>
-          <w:sz w:val="28"/>
-          <w:szCs w:val="28"/>
-        </w:rPr>
-      </w:pPr>
-    </w:p>
-    <w:p>
-      <w:pPr>
-        <w:pStyle w:val="Paragraphedeliste"/>
-        <w:spacing w:line="240" w:lineRule="auto"/>
-        <w:jc w:val="both"/>
-        <w:rPr>
-          <w:rFonts w:ascii="Times New Roman" w:hAnsi="Times New Roman" w:cs="Times New Roman"/>
-          <w:b/>
-          <w:sz w:val="28"/>
-          <w:szCs w:val="28"/>
-        </w:rPr>
-      </w:pPr>
-    </w:p>
-    <w:p>
-      <w:pPr>
-        <w:pStyle w:val="Paragraphedeliste"/>
-        <w:spacing w:line="240" w:lineRule="auto"/>
-        <w:jc w:val="both"/>
-        <w:rPr>
-          <w:rFonts w:ascii="Times New Roman" w:hAnsi="Times New Roman" w:cs="Times New Roman"/>
-          <w:b/>
-          <w:sz w:val="28"/>
-          <w:szCs w:val="28"/>
-        </w:rPr>
-      </w:pPr>
-    </w:p>
-    <w:p>
-      <w:pPr>
-        <w:pStyle w:val="Paragraphedeliste"/>
-        <w:spacing w:line="240" w:lineRule="auto"/>
-        <w:jc w:val="both"/>
-        <w:rPr>
-          <w:rFonts w:ascii="Times New Roman" w:hAnsi="Times New Roman" w:cs="Times New Roman"/>
-          <w:b/>
-          <w:sz w:val="28"/>
-          <w:szCs w:val="28"/>
-        </w:rPr>
-      </w:pPr>
-    </w:p>
-    <w:p>
-      <w:pPr>
-        <w:pStyle w:val="Paragraphedeliste"/>
-        <w:spacing w:line="240" w:lineRule="auto"/>
-        <w:jc w:val="both"/>
-        <w:rPr>
-          <w:rFonts w:ascii="Times New Roman" w:hAnsi="Times New Roman" w:cs="Times New Roman"/>
-          <w:b/>
-          <w:sz w:val="28"/>
-          <w:szCs w:val="28"/>
-        </w:rPr>
-      </w:pPr>
     </w:p>
     <w:p>
       <w:pPr>
         <w:pStyle w:val="Paragraphedeliste"/>
         <w:numPr>
           <w:ilvl w:val="0"/>
-          <w:numId w:val="5"/>
+          <w:numId w:val="4"/>
         </w:numPr>
         <w:spacing w:line="240" w:lineRule="auto"/>
+        <w:jc w:val="center"/>
+        <w:rPr>
+          <w:rFonts w:ascii="Times New Roman" w:hAnsi="Times New Roman" w:cs="Times New Roman"/>
+          <w:sz w:val="24"/>
+          <w:szCs w:val="24"/>
+        </w:rPr>
+      </w:pPr>
+    </w:p>
+    <w:p>
+      <w:pPr>
+        <w:pStyle w:val="Paragraphedeliste"/>
+        <w:spacing w:line="240" w:lineRule="auto"/>
+        <w:jc w:val="both"/>
         <w:rPr>
           <w:rFonts w:ascii="Times New Roman" w:hAnsi="Times New Roman" w:cs="Times New Roman"/>
           <w:b/>
-          <w:sz w:val="28"/>
+          <w:sz w:val="32"/>
           <w:szCs w:val="28"/>
         </w:rPr>
       </w:pPr>
       <w:r>
         <w:rPr>
           <w:rFonts w:ascii="Times New Roman" w:hAnsi="Times New Roman" w:cs="Times New Roman"/>
+          <w:noProof/>
+          <w:sz w:val="24"/>
+          <w:szCs w:val="24"/>
+        </w:rPr>
+        <mc:AlternateContent>
+          <mc:Choice Requires="wps">
+            <w:drawing>
+              <wp:anchor distT="45720" distB="45720" distL="114300" distR="114300" simplePos="0" relativeHeight="251667456" behindDoc="0" locked="0" layoutInCell="1" allowOverlap="1" wp14:anchorId="06F02230" wp14:editId="455C365F">
+                <wp:simplePos x="0" y="0"/>
+                <wp:positionH relativeFrom="column">
+                  <wp:posOffset>2789289</wp:posOffset>
+                </wp:positionH>
+                <wp:positionV relativeFrom="paragraph">
+                  <wp:posOffset>9865</wp:posOffset>
+                </wp:positionV>
+                <wp:extent cx="2621280" cy="1350010"/>
+                <wp:effectExtent l="0" t="0" r="26670" b="21590"/>
+                <wp:wrapSquare wrapText="bothSides"/>
+                <wp:docPr id="217" name="Zone de texte 2"/>
+                <wp:cNvGraphicFramePr>
+                  <a:graphicFrameLocks xmlns:a="http://schemas.openxmlformats.org/drawingml/2006/main"/>
+                </wp:cNvGraphicFramePr>
+                <a:graphic xmlns:a="http://schemas.openxmlformats.org/drawingml/2006/main">
+                  <a:graphicData uri="http://schemas.microsoft.com/office/word/2010/wordprocessingShape">
+                    <wps:wsp>
+                      <wps:cNvSpPr txBox="1">
+                        <a:spLocks noChangeArrowheads="1"/>
+                      </wps:cNvSpPr>
+                      <wps:spPr bwMode="auto">
+                        <a:xfrm>
+                          <a:off x="0" y="0"/>
+                          <a:ext cx="2621280" cy="1350010"/>
+                        </a:xfrm>
+                        <a:prstGeom prst="rect">
+                          <a:avLst/>
+                        </a:prstGeom>
+                        <a:solidFill>
+                          <a:srgbClr val="FFFFFF"/>
+                        </a:solidFill>
+                        <a:ln w="9525">
+                          <a:solidFill>
+                            <a:srgbClr val="000000"/>
+                          </a:solidFill>
+                          <a:miter lim="800000"/>
+                          <a:headEnd/>
+                          <a:tailEnd/>
+                        </a:ln>
+                      </wps:spPr>
+                      <wps:txbx>
+                        <w:txbxContent>
+                          <w:p>
+                            <w:pPr>
+                              <w:pStyle w:val="Paragraphedeliste"/>
+                              <w:numPr>
+                                <w:ilvl w:val="0"/>
+                                <w:numId w:val="10"/>
+                              </w:numPr>
+                            </w:pPr>
+                            <w:r>
+                              <w:t>on peut clairement voir la présence d’une longue hélice et d’une autre moins petite.</w:t>
+                            </w:r>
+                          </w:p>
+                          <w:p>
+                            <w:pPr>
+                              <w:pStyle w:val="Paragraphedeliste"/>
+                              <w:numPr>
+                                <w:ilvl w:val="0"/>
+                                <w:numId w:val="10"/>
+                              </w:numPr>
+                            </w:pPr>
+                            <w:r>
+                              <w:t>Le nombre des feuillets présents dans la protéine est deux : un feuillet avec deux ladders et un autre avec trois.</w:t>
+                            </w:r>
+                          </w:p>
+                        </w:txbxContent>
+                      </wps:txbx>
+                      <wps:bodyPr rot="0" vert="horz" wrap="square" lIns="91440" tIns="45720" rIns="91440" bIns="45720" anchor="t" anchorCtr="0">
+                        <a:noAutofit/>
+                      </wps:bodyPr>
+                    </wps:wsp>
+                  </a:graphicData>
+                </a:graphic>
+                <wp14:sizeRelH relativeFrom="margin">
+                  <wp14:pctWidth>0</wp14:pctWidth>
+                </wp14:sizeRelH>
+                <wp14:sizeRelV relativeFrom="margin">
+                  <wp14:pctHeight>0</wp14:pctHeight>
+                </wp14:sizeRelV>
+              </wp:anchor>
+            </w:drawing>
+          </mc:Choice>
+          <mc:Fallback>
+            <w:pict>
+              <v:shape w14:anchorId="06F02230" id="Zone de texte 2" o:spid="_x0000_s1027" type="#_x0000_t202" style="position:absolute;left:0;text-align:left;margin-left:219.65pt;margin-top:.8pt;width:206.4pt;height:106.3pt;z-index:251667456;visibility:visible;mso-wrap-style:square;mso-width-percent:0;mso-height-percent:0;mso-wrap-distance-left:9pt;mso-wrap-distance-top:3.6pt;mso-wrap-distance-right:9pt;mso-wrap-distance-bottom:3.6pt;mso-position-horizontal:absolute;mso-position-horizontal-relative:text;mso-position-vertical:absolute;mso-position-vertical-relative:text;mso-width-percent:0;mso-height-percent:0;mso-width-relative:margin;mso-height-relative:margin;v-text-anchor:top" o:gfxdata="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">
+                <v:textbox>
+                  <w:txbxContent>
+                    <w:p>
+                      <w:pPr>
+                        <w:pStyle w:val="Paragraphedeliste"/>
+                        <w:numPr>
+                          <w:ilvl w:val="0"/>
+                          <w:numId w:val="10"/>
+                        </w:numPr>
+                      </w:pPr>
+                      <w:r>
+                        <w:t>on peut clairement voir la présence d’une longue hélice et d’une autre moins petite.</w:t>
+                      </w:r>
+                    </w:p>
+                    <w:p>
+                      <w:pPr>
+                        <w:pStyle w:val="Paragraphedeliste"/>
+                        <w:numPr>
+                          <w:ilvl w:val="0"/>
+                          <w:numId w:val="10"/>
+                        </w:numPr>
+                      </w:pPr>
+                      <w:r>
+                        <w:t>Le nombre des feuillets présents dans la protéine est deux : un feuillet avec deux ladders et un autre avec trois.</w:t>
+                      </w:r>
+                    </w:p>
+                  </w:txbxContent>
+                </v:textbox>
+                <w10:wrap type="square"/>
+              </v:shape>
+            </w:pict>
+          </mc:Fallback>
+        </mc:AlternateContent>
+      </w:r>
+    </w:p>
+    <w:p>
+      <w:pPr>
+        <w:pStyle w:val="Paragraphedeliste"/>
+        <w:spacing w:line="240" w:lineRule="auto"/>
+        <w:jc w:val="both"/>
+        <w:rPr>
+          <w:rFonts w:ascii="Times New Roman" w:hAnsi="Times New Roman" w:cs="Times New Roman"/>
           <w:b/>
-          <w:sz w:val="28"/>
+          <w:sz w:val="32"/>
           <w:szCs w:val="28"/>
         </w:rPr>
-        <w:lastRenderedPageBreak/>
-        <w:t>Matériels et Méthodes</w:t>
-      </w:r>
-    </w:p>
-    <w:p>
-      <w:pPr>
-        <w:pStyle w:val="Paragraphedeliste"/>
-        <w:spacing w:line="240" w:lineRule="auto"/>
+      </w:pPr>
+    </w:p>
+    <w:p>
+      <w:pPr>
+        <w:pStyle w:val="Paragraphedeliste"/>
+        <w:spacing w:line="240" w:lineRule="auto"/>
+        <w:jc w:val="both"/>
         <w:rPr>
           <w:rFonts w:ascii="Times New Roman" w:hAnsi="Times New Roman" w:cs="Times New Roman"/>
           <w:b/>
-          <w:sz w:val="28"/>
+          <w:sz w:val="32"/>
           <w:szCs w:val="28"/>
         </w:rPr>
       </w:pPr>
@@ -490,269 +1663,94 @@
     <w:p>
       <w:pPr>
         <w:pStyle w:val="Paragraphedeliste"/>
-        <w:numPr>
-          <w:ilvl w:val="0"/>
-          <w:numId w:val="6"/>
-        </w:numPr>
-        <w:spacing w:line="240" w:lineRule="auto"/>
-        <w:jc w:val="both"/>
-        <w:rPr>
-          <w:rFonts w:ascii="Times New Roman" w:hAnsi="Times New Roman" w:cs="Times New Roman"/>
-        </w:rPr>
-      </w:pPr>
-      <w:r>
-        <w:rPr>
-          <w:rFonts w:ascii="Times New Roman" w:hAnsi="Times New Roman" w:cs="Times New Roman"/>
-        </w:rPr>
-        <w:t xml:space="preserve">Le fichier de </w:t>
-      </w:r>
-      <w:r>
-        <w:rPr>
-          <w:rFonts w:ascii="Times New Roman" w:hAnsi="Times New Roman" w:cs="Times New Roman"/>
-        </w:rPr>
-        <w:t>l’</w:t>
-      </w:r>
-      <w:r>
-        <w:rPr>
-          <w:rFonts w:ascii="Times New Roman" w:hAnsi="Times New Roman" w:cs="Times New Roman"/>
-        </w:rPr>
-        <w:t>Input :</w:t>
-      </w:r>
-    </w:p>
-    <w:p>
-      <w:pPr>
-        <w:pStyle w:val="Paragraphedeliste"/>
-        <w:spacing w:line="240" w:lineRule="auto"/>
-        <w:jc w:val="both"/>
-        <w:rPr>
-          <w:rFonts w:ascii="Times New Roman" w:hAnsi="Times New Roman" w:cs="Times New Roman"/>
-        </w:rPr>
-      </w:pPr>
-      <w:r>
-        <w:rPr>
-          <w:rFonts w:ascii="Times New Roman" w:hAnsi="Times New Roman" w:cs="Times New Roman"/>
-        </w:rPr>
-        <w:t>Pour étudier la structure secondaire d’une protéine, on a besoin d’un fichier</w:t>
-      </w:r>
-      <w:r>
-        <w:rPr>
-          <w:rFonts w:ascii="Times New Roman" w:hAnsi="Times New Roman" w:cs="Times New Roman"/>
-        </w:rPr>
-        <w:t xml:space="preserve"> de format PDB (Protein Data Bank)</w:t>
-      </w:r>
-      <w:r>
-        <w:rPr>
-          <w:rFonts w:ascii="Times New Roman" w:hAnsi="Times New Roman" w:cs="Times New Roman"/>
-        </w:rPr>
-        <w:t>[2]</w:t>
-      </w:r>
-      <w:r>
-        <w:rPr>
-          <w:rFonts w:ascii="Times New Roman" w:hAnsi="Times New Roman" w:cs="Times New Roman"/>
-        </w:rPr>
-        <w:t xml:space="preserve">. Ce fichier-là, </w:t>
-      </w:r>
-      <w:r>
-        <w:rPr>
-          <w:rFonts w:ascii="Times New Roman" w:hAnsi="Times New Roman" w:cs="Times New Roman"/>
-        </w:rPr>
-        <w:t>Contient des informations bibliographiques attachées à la structure, sur la résolution et les paramètres cristallographiques, la séquence et parfois la structure secondaire. 2ème partie: Elle contient les coordonnées atomiques Dans cette partie les atomes désignés par ATOM se situent sur la chaine protéique, tandis que les atomes désignés par HETATM (HETeroAToM group) font partie des molécules cofacteurs, substrats, ions ou autres groupes qui sont liés par une liaison covalente à la chaîne protéique</w:t>
-      </w:r>
-      <w:r>
-        <w:rPr>
-          <w:rFonts w:ascii="Times New Roman" w:hAnsi="Times New Roman" w:cs="Times New Roman"/>
-        </w:rPr>
-        <w:t>. On peut obtenir le fichier PDB, en mettant le nom de la protéine sur laquelle on souhaite travailler sur le site RCSB.</w:t>
-      </w:r>
-    </w:p>
-    <w:p>
-      <w:pPr>
-        <w:pStyle w:val="Paragraphedeliste"/>
-        <w:spacing w:line="240" w:lineRule="auto"/>
-        <w:jc w:val="both"/>
-        <w:rPr>
-          <w:rFonts w:ascii="Times New Roman" w:hAnsi="Times New Roman" w:cs="Times New Roman"/>
-        </w:rPr>
-      </w:pPr>
-      <w:r>
-        <w:rPr>
-          <w:rFonts w:ascii="Times New Roman" w:hAnsi="Times New Roman" w:cs="Times New Roman"/>
-        </w:rPr>
-        <w:t>Le fichier PDB ne contient pas les liaisons d’hydrogène. Pour ce fait, on a eu recours au logiciel HBPlus</w:t>
-      </w:r>
-      <w:r>
-        <w:rPr>
-          <w:rFonts w:ascii="Times New Roman" w:hAnsi="Times New Roman" w:cs="Times New Roman"/>
-        </w:rPr>
-        <w:t>[1]</w:t>
-      </w:r>
-      <w:r>
-        <w:rPr>
-          <w:rFonts w:ascii="Times New Roman" w:hAnsi="Times New Roman" w:cs="Times New Roman"/>
-        </w:rPr>
-        <w:t xml:space="preserve"> qui nous a permet d’avoir un fichier .hb2 qui contient toutes les liaisons d’hydrogènes qui se trouvent dans la protéine avec les emplacements et les noms des résidus impliqués. </w:t>
-      </w:r>
-    </w:p>
-    <w:p>
-      <w:pPr>
-        <w:pStyle w:val="Paragraphedeliste"/>
-        <w:spacing w:line="240" w:lineRule="auto"/>
-        <w:jc w:val="both"/>
-        <w:rPr>
-          <w:rFonts w:ascii="Times New Roman" w:hAnsi="Times New Roman" w:cs="Times New Roman"/>
-        </w:rPr>
-      </w:pPr>
-      <w:r>
-        <w:rPr>
-          <w:rFonts w:ascii="Times New Roman" w:hAnsi="Times New Roman" w:cs="Times New Roman"/>
-        </w:rPr>
-        <w:t>Alors l’Input dans note code est un fichier .hb2 issu de HBPlus.</w:t>
-      </w:r>
-    </w:p>
-    <w:p>
-      <w:pPr>
-        <w:pStyle w:val="Paragraphedeliste"/>
-        <w:spacing w:line="240" w:lineRule="auto"/>
-        <w:jc w:val="both"/>
-        <w:rPr>
-          <w:rFonts w:ascii="Times New Roman" w:hAnsi="Times New Roman" w:cs="Times New Roman"/>
-        </w:rPr>
-      </w:pPr>
-    </w:p>
-    <w:p>
-      <w:pPr>
-        <w:pStyle w:val="Paragraphedeliste"/>
-        <w:numPr>
-          <w:ilvl w:val="0"/>
-          <w:numId w:val="6"/>
-        </w:numPr>
-        <w:spacing w:line="240" w:lineRule="auto"/>
-        <w:jc w:val="both"/>
-        <w:rPr>
-          <w:rFonts w:ascii="Times New Roman" w:hAnsi="Times New Roman" w:cs="Times New Roman"/>
-        </w:rPr>
-      </w:pPr>
-      <w:r>
-        <w:rPr>
-          <w:rFonts w:ascii="Times New Roman" w:hAnsi="Times New Roman" w:cs="Times New Roman"/>
-        </w:rPr>
-        <w:t>Langage de Programmation :</w:t>
-      </w:r>
-    </w:p>
-    <w:p>
-      <w:pPr>
-        <w:pStyle w:val="Paragraphedeliste"/>
-        <w:spacing w:line="240" w:lineRule="auto"/>
-        <w:jc w:val="both"/>
-        <w:rPr>
-          <w:rFonts w:ascii="Times New Roman" w:hAnsi="Times New Roman" w:cs="Times New Roman"/>
-          <w:iCs/>
-          <w:color w:val="000000"/>
-        </w:rPr>
-      </w:pPr>
-      <w:r>
-        <w:rPr>
-          <w:rFonts w:ascii="Times New Roman" w:hAnsi="Times New Roman" w:cs="Times New Roman"/>
-          <w:iCs/>
-          <w:color w:val="000000"/>
-        </w:rPr>
-        <w:t>Python est le langage de programmation le plus utilisé aujourd’hui en bioinformatique, notamment pour l’analyse de données.</w:t>
-      </w:r>
-    </w:p>
-    <w:p>
-      <w:pPr>
-        <w:pStyle w:val="Paragraphedeliste"/>
-        <w:numPr>
-          <w:ilvl w:val="0"/>
-          <w:numId w:val="6"/>
-        </w:numPr>
-        <w:spacing w:line="240" w:lineRule="auto"/>
-        <w:jc w:val="both"/>
-        <w:rPr>
-          <w:rFonts w:ascii="Times New Roman" w:hAnsi="Times New Roman" w:cs="Times New Roman"/>
-        </w:rPr>
-      </w:pPr>
-      <w:r>
-        <w:rPr>
-          <w:rFonts w:ascii="Times New Roman" w:hAnsi="Times New Roman" w:cs="Times New Roman"/>
-        </w:rPr>
-        <w:t>L’utilisation de PyMol :</w:t>
-      </w:r>
-    </w:p>
-    <w:p>
-      <w:pPr>
-        <w:pStyle w:val="Paragraphedeliste"/>
-        <w:spacing w:line="240" w:lineRule="auto"/>
-        <w:jc w:val="both"/>
-        <w:rPr>
-          <w:rFonts w:ascii="Times New Roman" w:hAnsi="Times New Roman" w:cs="Times New Roman"/>
-        </w:rPr>
-      </w:pPr>
-      <w:r>
-        <w:rPr>
-          <w:rFonts w:ascii="Times New Roman" w:hAnsi="Times New Roman" w:cs="Times New Roman"/>
-        </w:rPr>
-        <w:t>PyMol nous a permet de visualiser la structure secondaire de la structure en 3D, d’où on peut voir visuellement  (sans des coordonnées ni des emplacements des résidus ) , les types de structures présents dans notre molécule d’intérêt.</w:t>
-      </w:r>
-    </w:p>
-    <w:p>
-      <w:pPr>
-        <w:pStyle w:val="Paragraphedeliste"/>
-        <w:spacing w:line="240" w:lineRule="auto"/>
-        <w:jc w:val="both"/>
-        <w:rPr>
-          <w:rFonts w:ascii="Times New Roman" w:hAnsi="Times New Roman" w:cs="Times New Roman"/>
-        </w:rPr>
-      </w:pPr>
-    </w:p>
-    <w:p>
-      <w:pPr>
-        <w:pStyle w:val="Paragraphedeliste"/>
-        <w:spacing w:line="240" w:lineRule="auto"/>
-        <w:jc w:val="both"/>
-        <w:rPr>
-          <w:rFonts w:ascii="Times New Roman" w:hAnsi="Times New Roman" w:cs="Times New Roman"/>
-        </w:rPr>
-      </w:pPr>
-    </w:p>
-    <w:p>
-      <w:pPr>
-        <w:spacing w:line="240" w:lineRule="auto"/>
-        <w:rPr>
-          <w:rFonts w:ascii="Times New Roman" w:hAnsi="Times New Roman" w:cs="Times New Roman"/>
-        </w:rPr>
-      </w:pPr>
-    </w:p>
-    <w:p>
-      <w:pPr>
-        <w:pStyle w:val="Paragraphedeliste"/>
-        <w:numPr>
-          <w:ilvl w:val="0"/>
-          <w:numId w:val="5"/>
-        </w:numPr>
-        <w:spacing w:line="240" w:lineRule="auto"/>
+        <w:spacing w:line="240" w:lineRule="auto"/>
+        <w:jc w:val="both"/>
         <w:rPr>
           <w:rFonts w:ascii="Times New Roman" w:hAnsi="Times New Roman" w:cs="Times New Roman"/>
           <w:b/>
-          <w:sz w:val="28"/>
+          <w:sz w:val="32"/>
           <w:szCs w:val="28"/>
         </w:rPr>
       </w:pPr>
-      <w:r>
+    </w:p>
+    <w:p>
+      <w:pPr>
+        <w:pStyle w:val="Paragraphedeliste"/>
+        <w:spacing w:line="240" w:lineRule="auto"/>
+        <w:jc w:val="both"/>
         <w:rPr>
           <w:rFonts w:ascii="Times New Roman" w:hAnsi="Times New Roman" w:cs="Times New Roman"/>
           <w:b/>
-          <w:sz w:val="28"/>
+          <w:sz w:val="32"/>
           <w:szCs w:val="28"/>
         </w:rPr>
-        <w:t>Résultats et discussion</w:t>
-      </w:r>
-    </w:p>
-    <w:p>
-      <w:pPr>
-        <w:spacing w:line="240" w:lineRule="auto"/>
-        <w:rPr>
-          <w:rFonts w:ascii="Times New Roman" w:hAnsi="Times New Roman" w:cs="Times New Roman"/>
+      </w:pPr>
+    </w:p>
+    <w:p>
+      <w:pPr>
+        <w:pStyle w:val="Paragraphedeliste"/>
+        <w:spacing w:line="240" w:lineRule="auto"/>
+        <w:jc w:val="both"/>
+        <w:rPr>
+          <w:rFonts w:ascii="Times New Roman" w:hAnsi="Times New Roman" w:cs="Times New Roman"/>
+          <w:b/>
+          <w:sz w:val="32"/>
+          <w:szCs w:val="28"/>
+        </w:rPr>
+      </w:pPr>
+    </w:p>
+    <w:p>
+      <w:pPr>
+        <w:pStyle w:val="Paragraphedeliste"/>
+        <w:spacing w:line="240" w:lineRule="auto"/>
+        <w:jc w:val="both"/>
+        <w:rPr>
+          <w:rFonts w:ascii="Times New Roman" w:hAnsi="Times New Roman" w:cs="Times New Roman"/>
+          <w:b/>
+          <w:sz w:val="32"/>
+          <w:szCs w:val="28"/>
+        </w:rPr>
+      </w:pPr>
+    </w:p>
+    <w:p>
+      <w:pPr>
+        <w:pStyle w:val="Paragraphedeliste"/>
+        <w:spacing w:line="240" w:lineRule="auto"/>
+        <w:jc w:val="both"/>
+        <w:rPr>
+          <w:rFonts w:ascii="Times New Roman" w:hAnsi="Times New Roman" w:cs="Times New Roman"/>
+          <w:b/>
+          <w:sz w:val="32"/>
+          <w:szCs w:val="28"/>
+        </w:rPr>
+      </w:pPr>
+    </w:p>
+    <w:p>
+      <w:pPr>
+        <w:jc w:val="center"/>
+        <w:rPr>
+          <w:rFonts w:ascii="Times New Roman" w:hAnsi="Times New Roman" w:cs="Times New Roman"/>
+          <w:sz w:val="24"/>
+        </w:rPr>
+      </w:pPr>
+      <w:r>
+        <w:rPr>
+          <w:rFonts w:ascii="Times New Roman" w:hAnsi="Times New Roman" w:cs="Times New Roman"/>
+          <w:sz w:val="24"/>
+        </w:rPr>
+        <w:t>Structure secondaire de la protéine 1ubq visualisée par Pymol</w:t>
+      </w:r>
+    </w:p>
+    <w:p>
+      <w:pPr>
+        <w:pStyle w:val="Paragraphedeliste"/>
+        <w:spacing w:line="240" w:lineRule="auto"/>
+        <w:jc w:val="both"/>
+        <w:rPr>
+          <w:rFonts w:ascii="Times New Roman" w:hAnsi="Times New Roman" w:cs="Times New Roman"/>
+          <w:b/>
+          <w:sz w:val="32"/>
+          <w:szCs w:val="28"/>
         </w:rPr>
       </w:pPr>
     </w:p>
@@ -763,55 +1761,84 @@
           <w:ilvl w:val="0"/>
           <w:numId w:val="7"/>
         </w:numPr>
-      </w:pPr>
-      <w:r>
-        <w:t>Structure Hélice alpha :</w:t>
-      </w:r>
-    </w:p>
-    <w:p>
-      <w:pPr>
-        <w:pStyle w:val="Paragraphedeliste"/>
-      </w:pPr>
-      <w:r>
-        <w:t xml:space="preserve">Capture d’écran de résultat </w:t>
-      </w:r>
-    </w:p>
-    <w:p>
-      <w:pPr>
-        <w:pStyle w:val="Paragraphedeliste"/>
-        <w:numPr>
-          <w:ilvl w:val="0"/>
-          <w:numId w:val="7"/>
-        </w:numPr>
-      </w:pPr>
-      <w:r>
-        <w:t>Structure feuillet beta :</w:t>
-      </w:r>
-    </w:p>
-    <w:p>
-      <w:pPr>
-        <w:pStyle w:val="Paragraphedeliste"/>
-      </w:pPr>
-      <w:r>
-        <w:t>Capture d’écran</w:t>
-      </w:r>
-    </w:p>
-    <w:p/>
-    <w:p>
-      <w:r>
+        <w:spacing w:line="240" w:lineRule="auto"/>
+        <w:jc w:val="both"/>
+        <w:rPr>
+          <w:rFonts w:ascii="Times New Roman" w:hAnsi="Times New Roman" w:cs="Times New Roman"/>
+          <w:sz w:val="24"/>
+        </w:rPr>
+      </w:pPr>
+      <w:r>
+        <w:rPr>
+          <w:rFonts w:ascii="Times New Roman" w:hAnsi="Times New Roman" w:cs="Times New Roman"/>
+          <w:sz w:val="24"/>
+        </w:rPr>
+        <w:t>Résultats du programme</w:t>
+      </w:r>
+    </w:p>
+    <w:p>
+      <w:pPr>
+        <w:pStyle w:val="Paragraphedeliste"/>
+        <w:spacing w:line="240" w:lineRule="auto"/>
+        <w:jc w:val="both"/>
+        <w:rPr>
+          <w:rFonts w:ascii="Times New Roman" w:hAnsi="Times New Roman" w:cs="Times New Roman"/>
+          <w:sz w:val="24"/>
+        </w:rPr>
+      </w:pPr>
+    </w:p>
+    <w:p>
+      <w:pPr>
+        <w:pStyle w:val="Paragraphedeliste"/>
+        <w:spacing w:line="240" w:lineRule="auto"/>
+        <w:jc w:val="both"/>
+        <w:rPr>
+          <w:rFonts w:ascii="Times New Roman" w:hAnsi="Times New Roman" w:cs="Times New Roman"/>
+          <w:sz w:val="24"/>
+        </w:rPr>
+      </w:pPr>
+      <w:r>
+        <w:rPr>
+          <w:rFonts w:ascii="Times New Roman" w:hAnsi="Times New Roman" w:cs="Times New Roman"/>
+          <w:sz w:val="24"/>
+        </w:rPr>
+        <w:t>L’implémentation effectuée et testée avec la protéine 1ubq a montré la présence d’une hélice et d’un feuillet </w:t>
+      </w:r>
+      <w:r>
+        <w:rPr>
+          <w:rFonts w:ascii="Times New Roman" w:hAnsi="Times New Roman" w:cs="Times New Roman"/>
+          <w:sz w:val="24"/>
+        </w:rPr>
+        <w:t>dans les positions suivantes :</w:t>
+      </w:r>
+    </w:p>
+    <w:p>
+      <w:pPr>
+        <w:pStyle w:val="Paragraphedeliste"/>
+        <w:spacing w:line="240" w:lineRule="auto"/>
+        <w:rPr>
+          <w:rFonts w:ascii="Times New Roman" w:hAnsi="Times New Roman" w:cs="Times New Roman"/>
+        </w:rPr>
+      </w:pPr>
+    </w:p>
+    <w:p>
+      <w:r>
+        <w:rPr>
+          <w:rFonts w:ascii="Times New Roman" w:hAnsi="Times New Roman" w:cs="Times New Roman"/>
+        </w:rPr>
         <w:drawing>
-          <wp:anchor distT="0" distB="0" distL="114300" distR="114300" simplePos="0" relativeHeight="251658240" behindDoc="1" locked="0" layoutInCell="1" allowOverlap="1" wp14:anchorId="49C0EED5" wp14:editId="09973BE5">
+          <wp:anchor distT="0" distB="0" distL="114300" distR="114300" simplePos="0" relativeHeight="251661312" behindDoc="1" locked="0" layoutInCell="1" allowOverlap="1" wp14:anchorId="2C6CAE70" wp14:editId="606CC9FD">
             <wp:simplePos x="0" y="0"/>
             <wp:positionH relativeFrom="column">
-              <wp:posOffset>866055</wp:posOffset>
+              <wp:posOffset>35708</wp:posOffset>
             </wp:positionH>
             <wp:positionV relativeFrom="paragraph">
-              <wp:posOffset>117475</wp:posOffset>
+              <wp:posOffset>13557</wp:posOffset>
             </wp:positionV>
-            <wp:extent cx="4292050" cy="3381375"/>
-            <wp:effectExtent l="0" t="0" r="0" b="0"/>
+            <wp:extent cx="5760720" cy="297815"/>
+            <wp:effectExtent l="0" t="0" r="0" b="6985"/>
             <wp:wrapNone/>
-            <wp:docPr id="1" name="Image 1"/>
+            <wp:docPr id="4" name="Image 4"/>
             <wp:cNvGraphicFramePr>
               <a:graphicFrameLocks xmlns:a="http://schemas.openxmlformats.org/drawingml/2006/main" noChangeAspect="1"/>
             </wp:cNvGraphicFramePr>
@@ -837,7 +1864,7 @@
                   <pic:spPr>
                     <a:xfrm>
                       <a:off x="0" y="0"/>
-                      <a:ext cx="4292820" cy="3381982"/>
+                      <a:ext cx="5760720" cy="297815"/>
                     </a:xfrm>
                     <a:prstGeom prst="rect">
                       <a:avLst/>
@@ -846,14 +1873,290 @@
                 </pic:pic>
               </a:graphicData>
             </a:graphic>
-            <wp14:sizeRelH relativeFrom="margin">
-              <wp14:pctWidth>0</wp14:pctWidth>
-            </wp14:sizeRelH>
+          </wp:anchor>
+        </w:drawing>
+      </w:r>
+    </w:p>
+    <w:p/>
+    <w:p>
+      <w:pPr>
+        <w:jc w:val="center"/>
+      </w:pPr>
+      <w:r>
+        <w:drawing>
+          <wp:inline distT="0" distB="0" distL="0" distR="0" wp14:anchorId="226441DB" wp14:editId="51C05F69">
+            <wp:extent cx="4172532" cy="200053"/>
+            <wp:effectExtent l="0" t="0" r="0" b="9525"/>
+            <wp:docPr id="10" name="Image 10"/>
+            <wp:cNvGraphicFramePr>
+              <a:graphicFrameLocks xmlns:a="http://schemas.openxmlformats.org/drawingml/2006/main" noChangeAspect="1"/>
+            </wp:cNvGraphicFramePr>
+            <a:graphic xmlns:a="http://schemas.openxmlformats.org/drawingml/2006/main">
+              <a:graphicData uri="http://schemas.openxmlformats.org/drawingml/2006/picture">
+                <pic:pic xmlns:pic="http://schemas.openxmlformats.org/drawingml/2006/picture">
+                  <pic:nvPicPr>
+                    <pic:cNvPr id="1" name=""/>
+                    <pic:cNvPicPr/>
+                  </pic:nvPicPr>
+                  <pic:blipFill>
+                    <a:blip r:embed="rId10"/>
+                    <a:stretch>
+                      <a:fillRect/>
+                    </a:stretch>
+                  </pic:blipFill>
+                  <pic:spPr>
+                    <a:xfrm>
+                      <a:off x="0" y="0"/>
+                      <a:ext cx="4172532" cy="200053"/>
+                    </a:xfrm>
+                    <a:prstGeom prst="rect">
+                      <a:avLst/>
+                    </a:prstGeom>
+                  </pic:spPr>
+                </pic:pic>
+              </a:graphicData>
+            </a:graphic>
+          </wp:inline>
+        </w:drawing>
+      </w:r>
+    </w:p>
+    <w:p>
+      <w:r>
+        <w:drawing>
+          <wp:anchor distT="0" distB="0" distL="114300" distR="114300" simplePos="0" relativeHeight="251662336" behindDoc="1" locked="0" layoutInCell="1" allowOverlap="1" wp14:anchorId="6A6703C3" wp14:editId="0D0847A7">
+            <wp:simplePos x="0" y="0"/>
+            <wp:positionH relativeFrom="column">
+              <wp:posOffset>1162759</wp:posOffset>
+            </wp:positionH>
+            <wp:positionV relativeFrom="paragraph">
+              <wp:posOffset>38026</wp:posOffset>
+            </wp:positionV>
+            <wp:extent cx="2495898" cy="181000"/>
+            <wp:effectExtent l="0" t="0" r="0" b="9525"/>
+            <wp:wrapNone/>
+            <wp:docPr id="5" name="Image 5"/>
+            <wp:cNvGraphicFramePr>
+              <a:graphicFrameLocks xmlns:a="http://schemas.openxmlformats.org/drawingml/2006/main" noChangeAspect="1"/>
+            </wp:cNvGraphicFramePr>
+            <a:graphic xmlns:a="http://schemas.openxmlformats.org/drawingml/2006/main">
+              <a:graphicData uri="http://schemas.openxmlformats.org/drawingml/2006/picture">
+                <pic:pic xmlns:pic="http://schemas.openxmlformats.org/drawingml/2006/picture">
+                  <pic:nvPicPr>
+                    <pic:cNvPr id="1" name=""/>
+                    <pic:cNvPicPr/>
+                  </pic:nvPicPr>
+                  <pic:blipFill>
+                    <a:blip r:embed="rId11">
+                      <a:extLst>
+                        <a:ext uri="{28A0092B-C50C-407E-A947-70E740481C1C}">
+                          <a14:useLocalDpi xmlns:a14="http://schemas.microsoft.com/office/drawing/2010/main" val="0"/>
+                        </a:ext>
+                      </a:extLst>
+                    </a:blip>
+                    <a:stretch>
+                      <a:fillRect/>
+                    </a:stretch>
+                  </pic:blipFill>
+                  <pic:spPr>
+                    <a:xfrm>
+                      <a:off x="0" y="0"/>
+                      <a:ext cx="2495898" cy="181000"/>
+                    </a:xfrm>
+                    <a:prstGeom prst="rect">
+                      <a:avLst/>
+                    </a:prstGeom>
+                  </pic:spPr>
+                </pic:pic>
+              </a:graphicData>
+            </a:graphic>
+          </wp:anchor>
+        </w:drawing>
+      </w:r>
+    </w:p>
+    <w:p/>
+    <w:p/>
+    <w:p/>
+    <w:p>
+      <w:pPr>
+        <w:pStyle w:val="Paragraphedeliste"/>
+        <w:numPr>
+          <w:ilvl w:val="0"/>
+          <w:numId w:val="7"/>
+        </w:numPr>
+        <w:jc w:val="both"/>
+        <w:rPr>
+          <w:rFonts w:ascii="Times New Roman" w:hAnsi="Times New Roman" w:cs="Times New Roman"/>
+          <w:sz w:val="24"/>
+        </w:rPr>
+      </w:pPr>
+      <w:r>
+        <w:rPr>
+          <w:rFonts w:ascii="Times New Roman" w:hAnsi="Times New Roman" w:cs="Times New Roman"/>
+          <w:sz w:val="24"/>
+        </w:rPr>
+        <w:lastRenderedPageBreak/>
+        <w:t>Résultats fournis par DSSP :</w:t>
+      </w:r>
+    </w:p>
+    <w:p>
+      <w:pPr>
+        <w:pStyle w:val="Paragraphedeliste"/>
+        <w:jc w:val="both"/>
+        <w:rPr>
+          <w:rFonts w:ascii="Times New Roman" w:hAnsi="Times New Roman" w:cs="Times New Roman"/>
+          <w:sz w:val="24"/>
+        </w:rPr>
+      </w:pPr>
+    </w:p>
+    <w:p>
+      <w:pPr>
+        <w:pStyle w:val="Paragraphedeliste"/>
+        <w:jc w:val="both"/>
+        <w:rPr>
+          <w:rFonts w:ascii="Times New Roman" w:hAnsi="Times New Roman" w:cs="Times New Roman"/>
+          <w:sz w:val="24"/>
+        </w:rPr>
+      </w:pPr>
+      <w:r>
+        <w:rPr>
+          <w:rFonts w:ascii="Times New Roman" w:hAnsi="Times New Roman" w:cs="Times New Roman"/>
+          <w:sz w:val="24"/>
+        </w:rPr>
+        <w:t xml:space="preserve">Le output de DSSP (qui se trouve dans l’annexe), montre la présence d’une hélice entre le résidu num°23 et le résidu num°34 </w:t>
+      </w:r>
+    </w:p>
+    <w:p>
+      <w:r>
+        <w:drawing>
+          <wp:anchor distT="0" distB="0" distL="114300" distR="114300" simplePos="0" relativeHeight="251663360" behindDoc="1" locked="0" layoutInCell="1" allowOverlap="1" wp14:anchorId="71AA334A" wp14:editId="297E8702">
+            <wp:simplePos x="0" y="0"/>
+            <wp:positionH relativeFrom="margin">
+              <wp:align>left</wp:align>
+            </wp:positionH>
+            <wp:positionV relativeFrom="paragraph">
+              <wp:posOffset>0</wp:posOffset>
+            </wp:positionV>
+            <wp:extent cx="1190625" cy="1403350"/>
+            <wp:effectExtent l="0" t="0" r="9525" b="6350"/>
+            <wp:wrapNone/>
+            <wp:docPr id="6" name="Image 6"/>
+            <wp:cNvGraphicFramePr>
+              <a:graphicFrameLocks xmlns:a="http://schemas.openxmlformats.org/drawingml/2006/main" noChangeAspect="1"/>
+            </wp:cNvGraphicFramePr>
+            <a:graphic xmlns:a="http://schemas.openxmlformats.org/drawingml/2006/main">
+              <a:graphicData uri="http://schemas.openxmlformats.org/drawingml/2006/picture">
+                <pic:pic xmlns:pic="http://schemas.openxmlformats.org/drawingml/2006/picture">
+                  <pic:nvPicPr>
+                    <pic:cNvPr id="1" name=""/>
+                    <pic:cNvPicPr/>
+                  </pic:nvPicPr>
+                  <pic:blipFill>
+                    <a:blip r:embed="rId12">
+                      <a:extLst>
+                        <a:ext uri="{28A0092B-C50C-407E-A947-70E740481C1C}">
+                          <a14:useLocalDpi xmlns:a14="http://schemas.microsoft.com/office/drawing/2010/main" val="0"/>
+                        </a:ext>
+                      </a:extLst>
+                    </a:blip>
+                    <a:stretch>
+                      <a:fillRect/>
+                    </a:stretch>
+                  </pic:blipFill>
+                  <pic:spPr>
+                    <a:xfrm>
+                      <a:off x="0" y="0"/>
+                      <a:ext cx="1190625" cy="1403350"/>
+                    </a:xfrm>
+                    <a:prstGeom prst="rect">
+                      <a:avLst/>
+                    </a:prstGeom>
+                  </pic:spPr>
+                </pic:pic>
+              </a:graphicData>
+            </a:graphic>
             <wp14:sizeRelV relativeFrom="margin">
               <wp14:pctHeight>0</wp14:pctHeight>
             </wp14:sizeRelV>
           </wp:anchor>
         </w:drawing>
+      </w:r>
+    </w:p>
+    <w:p>
+      <w:pPr>
+        <w:pStyle w:val="Paragraphedeliste"/>
+        <w:jc w:val="center"/>
+        <w:rPr>
+          <w:rFonts w:ascii="Times New Roman" w:hAnsi="Times New Roman" w:cs="Times New Roman"/>
+        </w:rPr>
+      </w:pPr>
+      <w:r>
+        <w:t xml:space="preserve">               </w:t>
+      </w:r>
+      <w:r>
+        <w:sym w:font="Wingdings" w:char="F0E8"/>
+      </w:r>
+      <w:r>
+        <w:rPr>
+          <w:rFonts w:ascii="Times New Roman" w:hAnsi="Times New Roman" w:cs="Times New Roman"/>
+        </w:rPr>
+        <w:t>Le code implémenté et le DSSP ont donné presque le même résultat avec</w:t>
+      </w:r>
+    </w:p>
+    <w:p>
+      <w:pPr>
+        <w:pStyle w:val="Paragraphedeliste"/>
+        <w:jc w:val="center"/>
+        <w:rPr>
+          <w:rFonts w:ascii="Times New Roman" w:hAnsi="Times New Roman" w:cs="Times New Roman"/>
+        </w:rPr>
+      </w:pPr>
+      <w:r>
+        <w:rPr>
+          <w:rFonts w:ascii="Times New Roman" w:hAnsi="Times New Roman" w:cs="Times New Roman"/>
+        </w:rPr>
+        <w:t xml:space="preserve">                   une différence au niveau de 3 résidus : l’efficacité du programme pour la </w:t>
+      </w:r>
+    </w:p>
+    <w:p>
+      <w:pPr>
+        <w:pStyle w:val="Paragraphedeliste"/>
+        <w:jc w:val="center"/>
+        <w:rPr>
+          <w:rFonts w:ascii="Times New Roman" w:hAnsi="Times New Roman" w:cs="Times New Roman"/>
+        </w:rPr>
+      </w:pPr>
+      <w:r>
+        <w:rPr>
+          <w:rFonts w:ascii="Times New Roman" w:hAnsi="Times New Roman" w:cs="Times New Roman"/>
+        </w:rPr>
+        <w:t>détection des hélices est de 75 %.</w:t>
+      </w:r>
+    </w:p>
+    <w:p>
+      <w:pPr>
+        <w:jc w:val="center"/>
+      </w:pPr>
+    </w:p>
+    <w:p/>
+    <w:p/>
+    <w:p>
+      <w:pPr>
+        <w:rPr>
+          <w:rFonts w:ascii="Times New Roman" w:hAnsi="Times New Roman" w:cs="Times New Roman"/>
+          <w:sz w:val="24"/>
+        </w:rPr>
+      </w:pPr>
+      <w:r>
+        <w:rPr>
+          <w:rFonts w:ascii="Times New Roman" w:hAnsi="Times New Roman" w:cs="Times New Roman"/>
+          <w:sz w:val="24"/>
+        </w:rPr>
+        <w:t>Les algorithmes pour déterminer les sheets ont été implémentés mais ne fournissent pas de résultat qui semblent attendus</w:t>
+      </w:r>
+    </w:p>
+    <w:p>
+      <w:r>
+        <w:t xml:space="preserve">                                             </w:t>
       </w:r>
     </w:p>
     <w:p/>
@@ -863,85 +2166,83 @@
     <w:p/>
     <w:p/>
     <w:p/>
-    <w:p/>
-    <w:p/>
-    <w:p/>
-    <w:p/>
-    <w:p/>
-    <w:p>
-      <w:r>
-        <w:t>Résultat issu à partir du logiciel Pymol :</w:t>
-      </w:r>
-    </w:p>
-    <w:p>
-      <w:r>
-        <w:t>On peut clairement voir la présence d’une grande hélice et d’une autre plus petite.</w:t>
-      </w:r>
-    </w:p>
-    <w:p/>
-    <w:p/>
-    <w:p/>
-    <w:p/>
-    <w:p/>
-    <w:p/>
-    <w:p/>
-    <w:p/>
-    <w:p/>
-    <w:p/>
-    <w:p/>
-    <w:p/>
-    <w:p/>
-    <w:p/>
-    <w:p/>
-    <w:p/>
-    <w:p/>
-    <w:p/>
-    <w:p/>
-    <w:p/>
-    <w:p/>
-    <w:p/>
-    <w:p/>
-    <w:p/>
-    <w:p/>
-    <w:p/>
-    <w:p/>
-    <w:p/>
-    <w:p/>
-    <w:p/>
-    <w:p>
-      <w:r>
+    <w:p>
+      <w:pPr>
+        <w:rPr>
+          <w:rFonts w:ascii="Times New Roman" w:hAnsi="Times New Roman" w:cs="Times New Roman"/>
+          <w:sz w:val="24"/>
+        </w:rPr>
+      </w:pPr>
+      <w:r>
+        <w:rPr>
+          <w:rFonts w:ascii="Times New Roman" w:hAnsi="Times New Roman" w:cs="Times New Roman"/>
+          <w:sz w:val="24"/>
+        </w:rPr>
         <w:t>Référence :</w:t>
       </w:r>
     </w:p>
     <w:p>
-      <w:r>
-        <w:t xml:space="preserve">[1] </w:t>
-      </w:r>
-      <w:r>
-        <w:t xml:space="preserve">: </w:t>
-      </w:r>
-      <w:hyperlink r:id="rId10" w:history="1">
+      <w:pPr>
+        <w:rPr>
+          <w:rFonts w:ascii="Times New Roman" w:hAnsi="Times New Roman" w:cs="Times New Roman"/>
+          <w:sz w:val="24"/>
+        </w:rPr>
+      </w:pPr>
+      <w:r>
+        <w:rPr>
+          <w:rFonts w:ascii="Times New Roman" w:hAnsi="Times New Roman" w:cs="Times New Roman"/>
+          <w:sz w:val="24"/>
+        </w:rPr>
+        <w:t xml:space="preserve">[1] : </w:t>
+      </w:r>
+      <w:hyperlink r:id="rId13" w:history="1">
         <w:r>
           <w:rPr>
             <w:rStyle w:val="Lienhypertexte"/>
+            <w:rFonts w:ascii="Times New Roman" w:hAnsi="Times New Roman" w:cs="Times New Roman"/>
+            <w:sz w:val="24"/>
           </w:rPr>
-          <w:t>http://www.uoxray.uoregon.edu/local/manuals/hbplus/hbplus.txt</w:t>
+          <w:t>http://www.uoxray.uoregon.e</w:t>
         </w:r>
-      </w:hyperlink>
-    </w:p>
-    <w:p>
-      <w:pPr>
-        <w:rPr>
-          <w:rStyle w:val="Lienhypertexte"/>
-        </w:rPr>
-      </w:pPr>
-      <w:r>
-        <w:t xml:space="preserve">[2] </w:t>
-      </w:r>
-      <w:hyperlink r:id="rId11" w:history="1">
         <w:r>
           <w:rPr>
             <w:rStyle w:val="Lienhypertexte"/>
+            <w:rFonts w:ascii="Times New Roman" w:hAnsi="Times New Roman" w:cs="Times New Roman"/>
+            <w:sz w:val="24"/>
+          </w:rPr>
+          <w:t>d</w:t>
+        </w:r>
+        <w:r>
+          <w:rPr>
+            <w:rStyle w:val="Lienhypertexte"/>
+            <w:rFonts w:ascii="Times New Roman" w:hAnsi="Times New Roman" w:cs="Times New Roman"/>
+            <w:sz w:val="24"/>
+          </w:rPr>
+          <w:t>u/local/manuals/hbplus/hbplus.txt</w:t>
+        </w:r>
+      </w:hyperlink>
+    </w:p>
+    <w:p>
+      <w:pPr>
+        <w:rPr>
+          <w:rStyle w:val="Lienhypertexte"/>
+          <w:rFonts w:ascii="Times New Roman" w:hAnsi="Times New Roman" w:cs="Times New Roman"/>
+          <w:sz w:val="24"/>
+        </w:rPr>
+      </w:pPr>
+      <w:r>
+        <w:rPr>
+          <w:rFonts w:ascii="Times New Roman" w:hAnsi="Times New Roman" w:cs="Times New Roman"/>
+          <w:sz w:val="24"/>
+        </w:rPr>
+        <w:t xml:space="preserve">[2] </w:t>
+      </w:r>
+      <w:hyperlink r:id="rId14" w:history="1">
+        <w:r>
+          <w:rPr>
+            <w:rStyle w:val="Lienhypertexte"/>
+            <w:rFonts w:ascii="Times New Roman" w:hAnsi="Times New Roman" w:cs="Times New Roman"/>
+            <w:sz w:val="24"/>
           </w:rPr>
           <w:t>https://wiki.ubuntu.com/kmezhoud/Bioinformatics?action=AttachFile&amp;do=get&amp;target=structure-3D-prediction.pdf</w:t>
         </w:r>
@@ -951,25 +2252,35 @@
       <w:pPr>
         <w:rPr>
           <w:rStyle w:val="Lienhypertexte"/>
+          <w:rFonts w:ascii="Times New Roman" w:hAnsi="Times New Roman" w:cs="Times New Roman"/>
           <w:color w:val="auto"/>
+          <w:sz w:val="24"/>
           <w:u w:val="none"/>
         </w:rPr>
       </w:pPr>
       <w:r>
         <w:rPr>
           <w:rStyle w:val="Lienhypertexte"/>
+          <w:rFonts w:ascii="Times New Roman" w:hAnsi="Times New Roman" w:cs="Times New Roman"/>
           <w:color w:val="auto"/>
+          <w:sz w:val="24"/>
           <w:u w:val="none"/>
         </w:rPr>
         <w:t>[3]</w:t>
       </w:r>
       <w:r>
+        <w:rPr>
+          <w:rFonts w:ascii="Times New Roman" w:hAnsi="Times New Roman" w:cs="Times New Roman"/>
+          <w:sz w:val="24"/>
+        </w:rPr>
         <w:t xml:space="preserve"> </w:t>
       </w:r>
-      <w:hyperlink r:id="rId12" w:history="1">
+      <w:hyperlink r:id="rId15" w:history="1">
         <w:r>
           <w:rPr>
             <w:rStyle w:val="Lienhypertexte"/>
+            <w:rFonts w:ascii="Times New Roman" w:hAnsi="Times New Roman" w:cs="Times New Roman"/>
+            <w:sz w:val="24"/>
           </w:rPr>
           <w:t>https://biochimiedesproteines.espaceweb.usherbrooke.ca/2b.html</w:t>
         </w:r>
@@ -977,388 +2288,125 @@
       <w:r>
         <w:rPr>
           <w:rStyle w:val="Lienhypertexte"/>
+          <w:rFonts w:ascii="Times New Roman" w:hAnsi="Times New Roman" w:cs="Times New Roman"/>
           <w:color w:val="auto"/>
+          <w:sz w:val="24"/>
           <w:u w:val="none"/>
         </w:rPr>
         <w:t xml:space="preserve"> </w:t>
       </w:r>
-      <w:bookmarkStart w:id="0" w:name="_GoBack"/>
-      <w:bookmarkEnd w:id="0"/>
-    </w:p>
-    <w:p>
-      <w:hyperlink r:id="rId13" w:history="1">
+    </w:p>
+    <w:p>
+      <w:pPr>
+        <w:rPr>
+          <w:rStyle w:val="Lienhypertexte"/>
+          <w:rFonts w:ascii="Times New Roman" w:hAnsi="Times New Roman" w:cs="Times New Roman"/>
+          <w:color w:val="auto"/>
+          <w:sz w:val="24"/>
+          <w:u w:val="none"/>
+        </w:rPr>
+      </w:pPr>
+      <w:r>
+        <w:rPr>
+          <w:rStyle w:val="Lienhypertexte"/>
+          <w:rFonts w:ascii="Times New Roman" w:hAnsi="Times New Roman" w:cs="Times New Roman"/>
+          <w:color w:val="auto"/>
+          <w:sz w:val="24"/>
+          <w:u w:val="none"/>
+        </w:rPr>
+        <w:t xml:space="preserve">[4] </w:t>
+      </w:r>
+      <w:hyperlink r:id="rId16" w:history="1">
         <w:r>
           <w:rPr>
             <w:rStyle w:val="Lienhypertexte"/>
+            <w:rFonts w:ascii="Times New Roman" w:hAnsi="Times New Roman" w:cs="Times New Roman"/>
+            <w:sz w:val="24"/>
+          </w:rPr>
+          <w:t>https://swift.cmbi.umcn.nl/gv/dssp/DSSP_3.html</w:t>
+        </w:r>
+      </w:hyperlink>
+      <w:r>
+        <w:rPr>
+          <w:rStyle w:val="Lienhypertexte"/>
+          <w:rFonts w:ascii="Times New Roman" w:hAnsi="Times New Roman" w:cs="Times New Roman"/>
+          <w:color w:val="auto"/>
+          <w:sz w:val="24"/>
+          <w:u w:val="none"/>
+        </w:rPr>
+        <w:t xml:space="preserve"> </w:t>
+      </w:r>
+    </w:p>
+    <w:p>
+      <w:pPr>
+        <w:rPr>
+          <w:rFonts w:ascii="Times New Roman" w:hAnsi="Times New Roman" w:cs="Times New Roman"/>
+          <w:sz w:val="24"/>
+        </w:rPr>
+      </w:pPr>
+      <w:hyperlink r:id="rId17" w:history="1">
+        <w:r>
+          <w:rPr>
+            <w:rStyle w:val="Lienhypertexte"/>
+            <w:rFonts w:ascii="Times New Roman" w:hAnsi="Times New Roman" w:cs="Times New Roman"/>
+            <w:sz w:val="24"/>
           </w:rPr>
           <w:t>https://github.com/DSSP-github/DSSP/blob/master/AS_DSSP.py</w:t>
         </w:r>
       </w:hyperlink>
       <w:r>
+        <w:rPr>
+          <w:rFonts w:ascii="Times New Roman" w:hAnsi="Times New Roman" w:cs="Times New Roman"/>
+          <w:sz w:val="24"/>
+        </w:rPr>
         <w:t xml:space="preserve"> </w:t>
       </w:r>
     </w:p>
     <w:p>
-      <w:hyperlink r:id="rId14" w:history="1">
+      <w:pPr>
+        <w:rPr>
+          <w:rFonts w:ascii="Times New Roman" w:hAnsi="Times New Roman" w:cs="Times New Roman"/>
+          <w:sz w:val="24"/>
+        </w:rPr>
+      </w:pPr>
+      <w:hyperlink r:id="rId18" w:history="1">
         <w:r>
           <w:rPr>
             <w:rStyle w:val="Lienhypertexte"/>
+            <w:rFonts w:ascii="Times New Roman" w:hAnsi="Times New Roman" w:cs="Times New Roman"/>
+            <w:sz w:val="24"/>
           </w:rPr>
           <w:t>https://git.pagelibre.org/richard/projet_court/src/master/src/geom.py</w:t>
         </w:r>
       </w:hyperlink>
       <w:r>
+        <w:rPr>
+          <w:rFonts w:ascii="Times New Roman" w:hAnsi="Times New Roman" w:cs="Times New Roman"/>
+          <w:sz w:val="24"/>
+        </w:rPr>
         <w:t xml:space="preserve"> </w:t>
       </w:r>
     </w:p>
     <w:p>
-      <w:hyperlink r:id="rId15" w:history="1">
+      <w:pPr>
+        <w:rPr>
+          <w:rFonts w:ascii="Times New Roman" w:hAnsi="Times New Roman" w:cs="Times New Roman"/>
+          <w:sz w:val="24"/>
+        </w:rPr>
+      </w:pPr>
+      <w:hyperlink r:id="rId19" w:history="1">
         <w:r>
           <w:rPr>
             <w:rStyle w:val="Lienhypertexte"/>
+            <w:rFonts w:ascii="Times New Roman" w:hAnsi="Times New Roman" w:cs="Times New Roman"/>
+            <w:sz w:val="24"/>
           </w:rPr>
           <w:t>https://hal.archives-ouvertes.fr/hal-03264103v2/document</w:t>
         </w:r>
       </w:hyperlink>
-      <w:r>
-        <w:t xml:space="preserve"> </w:t>
-      </w:r>
-    </w:p>
-    <w:p/>
-    <w:p/>
-    <w:p/>
-    <w:p/>
-    <w:p/>
-    <w:p/>
-    <w:p/>
-    <w:p/>
-    <w:p/>
-    <w:p/>
-    <w:p/>
-    <w:p/>
-    <w:p/>
-    <w:p/>
-    <w:p/>
-    <w:p/>
-    <w:p/>
-    <w:p/>
-    <w:p/>
-    <w:p/>
-    <w:p/>
-    <w:p/>
-    <w:p/>
-    <w:p/>
-    <w:p/>
-    <w:p/>
-    <w:p/>
-    <w:p/>
-    <w:p/>
-    <w:p/>
-    <w:p/>
-    <w:p/>
-    <w:p/>
-    <w:p/>
-    <w:p/>
-    <w:p/>
-    <w:p>
-      <w:r>
-        <w:t>Readme</w:t>
-      </w:r>
-    </w:p>
-    <w:p>
-      <w:r>
-        <w:t>L’Input pour notre programme est un fichier qu’on a extrait en utilisant le logiciel HBPlus :</w:t>
-      </w:r>
-    </w:p>
-    <w:p>
-      <w:r>
-        <w:t xml:space="preserve">Ref : </w:t>
-      </w:r>
-      <w:hyperlink r:id="rId16" w:history="1">
-        <w:r>
-          <w:rPr>
-            <w:rStyle w:val="Lienhypertexte"/>
-          </w:rPr>
-          <w:t>http://www.uoxray.uoregon.edu/local/manuals/hbplus/hbplus.txt</w:t>
-        </w:r>
-      </w:hyperlink>
-    </w:p>
-    <w:p/>
-    <w:p>
-      <w:r>
-        <w:t xml:space="preserve">Le format PDB : </w:t>
-      </w:r>
-      <w:hyperlink r:id="rId17" w:history="1">
-        <w:r>
-          <w:rPr>
-            <w:rStyle w:val="Lienhypertexte"/>
-          </w:rPr>
-          <w:t>https://wiki.ubuntu.com/kmezhoud/Bioinformatics?action=AttachFile&amp;do=get&amp;target=structure-3D-prediction.pdf</w:t>
-        </w:r>
-      </w:hyperlink>
-      <w:r>
-        <w:t xml:space="preserve"> </w:t>
-      </w:r>
-    </w:p>
-    <w:p/>
-    <w:p>
-      <w:pPr>
-        <w:pStyle w:val="Paragraphedeliste"/>
-        <w:numPr>
-          <w:ilvl w:val="0"/>
-          <w:numId w:val="1"/>
-        </w:numPr>
-      </w:pPr>
-      <w:r>
-        <w:t>Installation de HBPlus :</w:t>
-      </w:r>
-    </w:p>
-    <w:p>
-      <w:pPr>
-        <w:pStyle w:val="Paragraphedeliste"/>
-      </w:pPr>
-      <w:r>
-        <w:t xml:space="preserve">Pour pouvoir installer HBPlus, </w:t>
-      </w:r>
-      <w:r>
-        <w:t>Vous devez être un utilisateur académique et avoir envoyé un accord de confidentialité signé aux auteurs.</w:t>
-      </w:r>
-    </w:p>
-    <w:p>
-      <w:pPr>
-        <w:pStyle w:val="Paragraphedeliste"/>
-      </w:pPr>
-      <w:r>
-        <w:t>HBPLUS est disponible par ftp anonyme sous la forme d'un fichier 'crypté', hbplus.tar.Z.cr.</w:t>
-      </w:r>
-    </w:p>
-    <w:p>
-      <w:pPr>
-        <w:pStyle w:val="Paragraphedeliste"/>
-      </w:pPr>
-      <w:r>
-        <w:t>Sur un système unix, utilisez :</w:t>
-      </w:r>
-    </w:p>
-    <w:p>
-      <w:pPr>
-        <w:pStyle w:val="Paragraphedeliste"/>
-      </w:pPr>
-      <w:r>
-        <w:t>unix&gt; crypt [password] &lt; hbplus.tar.Z.cr &gt; ! hbplus.tar.Z</w:t>
-      </w:r>
-    </w:p>
-    <w:p>
-      <w:pPr>
-        <w:pStyle w:val="Paragraphedeliste"/>
-      </w:pPr>
-      <w:r>
-        <w:t>unix&gt; décompresser hbplus.tar.Z</w:t>
-      </w:r>
-    </w:p>
-    <w:p>
-      <w:pPr>
-        <w:pStyle w:val="Paragraphedeliste"/>
-      </w:pPr>
-      <w:r>
-        <w:t>unix&gt; tar xf hbplus.tar</w:t>
-      </w:r>
-    </w:p>
-    <w:p>
-      <w:pPr>
-        <w:pStyle w:val="Paragraphedeliste"/>
-      </w:pPr>
-      <w:r>
-        <w:t>unix&gt; make</w:t>
-      </w:r>
-    </w:p>
-    <w:p>
-      <w:pPr>
-        <w:pStyle w:val="Paragraphedeliste"/>
-      </w:pPr>
-      <w:r>
-        <w:lastRenderedPageBreak/>
-        <w:t>Le mot de passe est envoyé par e-mail comme réponse au fichier de confidentialité.</w:t>
-      </w:r>
-    </w:p>
-    <w:p>
-      <w:pPr>
-        <w:pStyle w:val="Paragraphedeliste"/>
-      </w:pPr>
-      <w:r>
-        <w:t xml:space="preserve">Après l’installation du logiciel, on le lance par la commande : </w:t>
-      </w:r>
-      <w:r>
-        <w:t>./hbplus</w:t>
-      </w:r>
-      <w:r>
-        <w:t xml:space="preserve"> et finalement on </w:t>
-      </w:r>
-      <w:r>
-        <w:t>ouvre notre fichier PDB.</w:t>
-      </w:r>
-      <w:r>
-        <w:t xml:space="preserve">  Qu’on a déjà nettoyé par la commande "^ATOM" 1ubq.pdb &gt; new_1ubq</w:t>
-      </w:r>
-      <w:r>
-        <w:t>.pdb</w:t>
-      </w:r>
-      <w:r>
-        <w:t xml:space="preserve"> avec 1ubq le nom de fichier PDB de la protéine qu’on souhaite analyser. </w:t>
-      </w:r>
-    </w:p>
-    <w:p>
-      <w:pPr>
-        <w:pStyle w:val="Paragraphedeliste"/>
-        <w:numPr>
-          <w:ilvl w:val="0"/>
-          <w:numId w:val="1"/>
-        </w:numPr>
-      </w:pPr>
-      <w:r>
-        <w:t>L’Output de HBPlus</w:t>
-      </w:r>
-      <w:r>
-        <w:t> :</w:t>
-      </w:r>
-    </w:p>
-    <w:p>
-      <w:pPr>
-        <w:pStyle w:val="Paragraphedeliste"/>
-      </w:pPr>
-      <w:r>
-        <w:t>Le logiciel HBPlus nous permet d’extraire les liaisons d’hydrogènes présentes dans une protéine, à partir d’un fichier PDB.</w:t>
-      </w:r>
-    </w:p>
-    <w:p>
-      <w:pPr>
-        <w:pStyle w:val="Paragraphedeliste"/>
-      </w:pPr>
-      <w:r>
-        <w:t>A l’entête, il y’a la version du logiciel utilisé, le temps de la récupération du fichier, les noms des auteurs..</w:t>
-      </w:r>
-    </w:p>
-    <w:p>
-      <w:pPr>
-        <w:pStyle w:val="Paragraphedeliste"/>
-      </w:pPr>
-      <w:r>
-        <w:t>Après, on a les liaisons d’hydrogènes avec l’emplacement</w:t>
-      </w:r>
-      <w:r>
-        <w:t>(les</w:t>
-      </w:r>
-      <w:r>
-        <w:t xml:space="preserve"> atomes engagés dans cette liaisons) , la distance et l’angles entre les atomes ..</w:t>
-      </w:r>
-    </w:p>
-    <w:p>
-      <w:pPr>
-        <w:pStyle w:val="Paragraphedeliste"/>
-      </w:pPr>
-    </w:p>
-    <w:p>
-      <w:pPr>
-        <w:pStyle w:val="Paragraphedeliste"/>
-      </w:pPr>
-    </w:p>
-    <w:p>
-      <w:pPr>
-        <w:pStyle w:val="Paragraphedeliste"/>
-      </w:pPr>
-      <w:r>
-        <w:t>Language de programmation utilisé : Python</w:t>
-      </w:r>
-    </w:p>
-    <w:p>
-      <w:pPr>
-        <w:pStyle w:val="Paragraphedeliste"/>
-      </w:pPr>
-      <w:r>
-        <w:t>Explication du code :</w:t>
-      </w:r>
-    </w:p>
-    <w:p>
-      <w:pPr>
-        <w:pStyle w:val="Paragraphedeliste"/>
-      </w:pPr>
-      <w:r>
-        <w:t>Le code exploité est divisé en cinq parties :</w:t>
-      </w:r>
-    </w:p>
-    <w:p>
-      <w:pPr>
-        <w:pStyle w:val="Paragraphedeliste"/>
-        <w:numPr>
-          <w:ilvl w:val="0"/>
-          <w:numId w:val="3"/>
-        </w:numPr>
-      </w:pPr>
-      <w:r>
-        <w:t>Première partie : Lecture du fichier .hb2 et création de deux listes : liste HDonor : qui contient les indices des résidus qui ont donné la molécule d’hydrogène dans la liaison et la liste HAcceptor qui contient les indices des résidus qui ont reçu la molécule d’hydrogène.</w:t>
-      </w:r>
-    </w:p>
-    <w:p>
-      <w:pPr>
-        <w:pStyle w:val="Paragraphedeliste"/>
-        <w:numPr>
-          <w:ilvl w:val="0"/>
-          <w:numId w:val="3"/>
-        </w:numPr>
-      </w:pPr>
-      <w:r>
-        <w:t xml:space="preserve">Deuxième partie : Création d’une liste « turn » qui permet de déterminer les couples </w:t>
-      </w:r>
-      <w:r>
-        <w:t>(donneur</w:t>
-      </w:r>
-      <w:r>
-        <w:t xml:space="preserve"> et </w:t>
-      </w:r>
-      <w:r>
-        <w:t>accepteur)</w:t>
-      </w:r>
-      <w:r>
-        <w:t xml:space="preserve"> qui forment le 4_turn.</w:t>
-      </w:r>
-    </w:p>
-    <w:p>
-      <w:pPr>
-        <w:pStyle w:val="Paragraphedeliste"/>
-        <w:ind w:left="1080"/>
-      </w:pPr>
-      <w:r>
-        <w:t xml:space="preserve">C’est quoi le 4_turn ? </w:t>
-      </w:r>
-      <w:r>
-        <w:t>D’après</w:t>
-      </w:r>
-      <w:r>
-        <w:t xml:space="preserve"> l’article</w:t>
-      </w:r>
-    </w:p>
-    <w:p>
-      <w:pPr>
-        <w:pStyle w:val="Paragraphedeliste"/>
-        <w:numPr>
-          <w:ilvl w:val="0"/>
-          <w:numId w:val="3"/>
-        </w:numPr>
-      </w:pPr>
-      <w:r>
-        <w:t>Troisième partie : Détermination de l’hélice :</w:t>
-      </w:r>
-    </w:p>
-    <w:p>
-      <w:pPr>
-        <w:pStyle w:val="Paragraphedeliste"/>
-        <w:ind w:left="1080"/>
-      </w:pPr>
-      <w:r>
-        <w:t>Création d’une boucle qui en détectant  4_turn consécutifs, va assigner une hélice</w:t>
-      </w:r>
-    </w:p>
-    <w:p/>
+      <w:bookmarkStart w:id="0" w:name="_GoBack"/>
+      <w:bookmarkEnd w:id="0"/>
+    </w:p>
     <w:sectPr>
       <w:pgSz w:w="11906" w:h="16838"/>
       <w:pgMar w:top="1417" w:right="1417" w:bottom="1417" w:left="1417" w:header="708" w:footer="708" w:gutter="0"/>
@@ -1976,6 +3024,386 @@
     </w:lvl>
   </w:abstractNum>
   <w:abstractNum w:abstractNumId="6">
+    <w:nsid w:val="43025EB5"/>
+    <w:multiLevelType w:val="hybridMultilevel"/>
+    <w:tmpl w:val="80EC509C"/>
+    <w:lvl w:ilvl="0" w:tplc="FC388E8E">
+      <w:start w:val="1"/>
+      <w:numFmt w:val="decimal"/>
+      <w:lvlText w:val="%1)"/>
+      <w:lvlJc w:val="left"/>
+      <w:pPr>
+        <w:ind w:left="1080" w:hanging="360"/>
+      </w:pPr>
+      <w:rPr>
+        <w:rFonts w:hint="default"/>
+      </w:rPr>
+    </w:lvl>
+    <w:lvl w:ilvl="1" w:tplc="040C0019" w:tentative="1">
+      <w:start w:val="1"/>
+      <w:numFmt w:val="lowerLetter"/>
+      <w:lvlText w:val="%2."/>
+      <w:lvlJc w:val="left"/>
+      <w:pPr>
+        <w:ind w:left="1800" w:hanging="360"/>
+      </w:pPr>
+    </w:lvl>
+    <w:lvl w:ilvl="2" w:tplc="040C001B" w:tentative="1">
+      <w:start w:val="1"/>
+      <w:numFmt w:val="lowerRoman"/>
+      <w:lvlText w:val="%3."/>
+      <w:lvlJc w:val="right"/>
+      <w:pPr>
+        <w:ind w:left="2520" w:hanging="180"/>
+      </w:pPr>
+    </w:lvl>
+    <w:lvl w:ilvl="3" w:tplc="040C000F" w:tentative="1">
+      <w:start w:val="1"/>
+      <w:numFmt w:val="decimal"/>
+      <w:lvlText w:val="%4."/>
+      <w:lvlJc w:val="left"/>
+      <w:pPr>
+        <w:ind w:left="3240" w:hanging="360"/>
+      </w:pPr>
+    </w:lvl>
+    <w:lvl w:ilvl="4" w:tplc="040C0019" w:tentative="1">
+      <w:start w:val="1"/>
+      <w:numFmt w:val="lowerLetter"/>
+      <w:lvlText w:val="%5."/>
+      <w:lvlJc w:val="left"/>
+      <w:pPr>
+        <w:ind w:left="3960" w:hanging="360"/>
+      </w:pPr>
+    </w:lvl>
+    <w:lvl w:ilvl="5" w:tplc="040C001B" w:tentative="1">
+      <w:start w:val="1"/>
+      <w:numFmt w:val="lowerRoman"/>
+      <w:lvlText w:val="%6."/>
+      <w:lvlJc w:val="right"/>
+      <w:pPr>
+        <w:ind w:left="4680" w:hanging="180"/>
+      </w:pPr>
+    </w:lvl>
+    <w:lvl w:ilvl="6" w:tplc="040C000F" w:tentative="1">
+      <w:start w:val="1"/>
+      <w:numFmt w:val="decimal"/>
+      <w:lvlText w:val="%7."/>
+      <w:lvlJc w:val="left"/>
+      <w:pPr>
+        <w:ind w:left="5400" w:hanging="360"/>
+      </w:pPr>
+    </w:lvl>
+    <w:lvl w:ilvl="7" w:tplc="040C0019" w:tentative="1">
+      <w:start w:val="1"/>
+      <w:numFmt w:val="lowerLetter"/>
+      <w:lvlText w:val="%8."/>
+      <w:lvlJc w:val="left"/>
+      <w:pPr>
+        <w:ind w:left="6120" w:hanging="360"/>
+      </w:pPr>
+    </w:lvl>
+    <w:lvl w:ilvl="8" w:tplc="040C001B" w:tentative="1">
+      <w:start w:val="1"/>
+      <w:numFmt w:val="lowerRoman"/>
+      <w:lvlText w:val="%9."/>
+      <w:lvlJc w:val="right"/>
+      <w:pPr>
+        <w:ind w:left="6840" w:hanging="180"/>
+      </w:pPr>
+    </w:lvl>
+  </w:abstractNum>
+  <w:abstractNum w:abstractNumId="7">
+    <w:nsid w:val="51DF2F54"/>
+    <w:multiLevelType w:val="hybridMultilevel"/>
+    <w:tmpl w:val="7F848F4C"/>
+    <w:lvl w:ilvl="0" w:tplc="040C0011">
+      <w:start w:val="1"/>
+      <w:numFmt w:val="decimal"/>
+      <w:lvlText w:val="%1)"/>
+      <w:lvlJc w:val="left"/>
+      <w:pPr>
+        <w:ind w:left="720" w:hanging="360"/>
+      </w:pPr>
+      <w:rPr>
+        <w:rFonts w:hint="default"/>
+      </w:rPr>
+    </w:lvl>
+    <w:lvl w:ilvl="1" w:tplc="040C0019" w:tentative="1">
+      <w:start w:val="1"/>
+      <w:numFmt w:val="lowerLetter"/>
+      <w:lvlText w:val="%2."/>
+      <w:lvlJc w:val="left"/>
+      <w:pPr>
+        <w:ind w:left="1440" w:hanging="360"/>
+      </w:pPr>
+    </w:lvl>
+    <w:lvl w:ilvl="2" w:tplc="040C001B" w:tentative="1">
+      <w:start w:val="1"/>
+      <w:numFmt w:val="lowerRoman"/>
+      <w:lvlText w:val="%3."/>
+      <w:lvlJc w:val="right"/>
+      <w:pPr>
+        <w:ind w:left="2160" w:hanging="180"/>
+      </w:pPr>
+    </w:lvl>
+    <w:lvl w:ilvl="3" w:tplc="040C000F" w:tentative="1">
+      <w:start w:val="1"/>
+      <w:numFmt w:val="decimal"/>
+      <w:lvlText w:val="%4."/>
+      <w:lvlJc w:val="left"/>
+      <w:pPr>
+        <w:ind w:left="2880" w:hanging="360"/>
+      </w:pPr>
+    </w:lvl>
+    <w:lvl w:ilvl="4" w:tplc="040C0019" w:tentative="1">
+      <w:start w:val="1"/>
+      <w:numFmt w:val="lowerLetter"/>
+      <w:lvlText w:val="%5."/>
+      <w:lvlJc w:val="left"/>
+      <w:pPr>
+        <w:ind w:left="3600" w:hanging="360"/>
+      </w:pPr>
+    </w:lvl>
+    <w:lvl w:ilvl="5" w:tplc="040C001B" w:tentative="1">
+      <w:start w:val="1"/>
+      <w:numFmt w:val="lowerRoman"/>
+      <w:lvlText w:val="%6."/>
+      <w:lvlJc w:val="right"/>
+      <w:pPr>
+        <w:ind w:left="4320" w:hanging="180"/>
+      </w:pPr>
+    </w:lvl>
+    <w:lvl w:ilvl="6" w:tplc="040C000F" w:tentative="1">
+      <w:start w:val="1"/>
+      <w:numFmt w:val="decimal"/>
+      <w:lvlText w:val="%7."/>
+      <w:lvlJc w:val="left"/>
+      <w:pPr>
+        <w:ind w:left="5040" w:hanging="360"/>
+      </w:pPr>
+    </w:lvl>
+    <w:lvl w:ilvl="7" w:tplc="040C0019" w:tentative="1">
+      <w:start w:val="1"/>
+      <w:numFmt w:val="lowerLetter"/>
+      <w:lvlText w:val="%8."/>
+      <w:lvlJc w:val="left"/>
+      <w:pPr>
+        <w:ind w:left="5760" w:hanging="360"/>
+      </w:pPr>
+    </w:lvl>
+    <w:lvl w:ilvl="8" w:tplc="040C001B" w:tentative="1">
+      <w:start w:val="1"/>
+      <w:numFmt w:val="lowerRoman"/>
+      <w:lvlText w:val="%9."/>
+      <w:lvlJc w:val="right"/>
+      <w:pPr>
+        <w:ind w:left="6480" w:hanging="180"/>
+      </w:pPr>
+    </w:lvl>
+  </w:abstractNum>
+  <w:abstractNum w:abstractNumId="8">
+    <w:nsid w:val="568F7379"/>
+    <w:multiLevelType w:val="hybridMultilevel"/>
+    <w:tmpl w:val="93AE1DB8"/>
+    <w:lvl w:ilvl="0" w:tplc="040C0011">
+      <w:start w:val="1"/>
+      <w:numFmt w:val="decimal"/>
+      <w:lvlText w:val="%1)"/>
+      <w:lvlJc w:val="left"/>
+      <w:pPr>
+        <w:ind w:left="720" w:hanging="360"/>
+      </w:pPr>
+      <w:rPr>
+        <w:rFonts w:hint="default"/>
+      </w:rPr>
+    </w:lvl>
+    <w:lvl w:ilvl="1" w:tplc="040C0019" w:tentative="1">
+      <w:start w:val="1"/>
+      <w:numFmt w:val="lowerLetter"/>
+      <w:lvlText w:val="%2."/>
+      <w:lvlJc w:val="left"/>
+      <w:pPr>
+        <w:ind w:left="1440" w:hanging="360"/>
+      </w:pPr>
+    </w:lvl>
+    <w:lvl w:ilvl="2" w:tplc="040C001B" w:tentative="1">
+      <w:start w:val="1"/>
+      <w:numFmt w:val="lowerRoman"/>
+      <w:lvlText w:val="%3."/>
+      <w:lvlJc w:val="right"/>
+      <w:pPr>
+        <w:ind w:left="2160" w:hanging="180"/>
+      </w:pPr>
+    </w:lvl>
+    <w:lvl w:ilvl="3" w:tplc="040C000F" w:tentative="1">
+      <w:start w:val="1"/>
+      <w:numFmt w:val="decimal"/>
+      <w:lvlText w:val="%4."/>
+      <w:lvlJc w:val="left"/>
+      <w:pPr>
+        <w:ind w:left="2880" w:hanging="360"/>
+      </w:pPr>
+    </w:lvl>
+    <w:lvl w:ilvl="4" w:tplc="040C0019" w:tentative="1">
+      <w:start w:val="1"/>
+      <w:numFmt w:val="lowerLetter"/>
+      <w:lvlText w:val="%5."/>
+      <w:lvlJc w:val="left"/>
+      <w:pPr>
+        <w:ind w:left="3600" w:hanging="360"/>
+      </w:pPr>
+    </w:lvl>
+    <w:lvl w:ilvl="5" w:tplc="040C001B" w:tentative="1">
+      <w:start w:val="1"/>
+      <w:numFmt w:val="lowerRoman"/>
+      <w:lvlText w:val="%6."/>
+      <w:lvlJc w:val="right"/>
+      <w:pPr>
+        <w:ind w:left="4320" w:hanging="180"/>
+      </w:pPr>
+    </w:lvl>
+    <w:lvl w:ilvl="6" w:tplc="040C000F" w:tentative="1">
+      <w:start w:val="1"/>
+      <w:numFmt w:val="decimal"/>
+      <w:lvlText w:val="%7."/>
+      <w:lvlJc w:val="left"/>
+      <w:pPr>
+        <w:ind w:left="5040" w:hanging="360"/>
+      </w:pPr>
+    </w:lvl>
+    <w:lvl w:ilvl="7" w:tplc="040C0019" w:tentative="1">
+      <w:start w:val="1"/>
+      <w:numFmt w:val="lowerLetter"/>
+      <w:lvlText w:val="%8."/>
+      <w:lvlJc w:val="left"/>
+      <w:pPr>
+        <w:ind w:left="5760" w:hanging="360"/>
+      </w:pPr>
+    </w:lvl>
+    <w:lvl w:ilvl="8" w:tplc="040C001B" w:tentative="1">
+      <w:start w:val="1"/>
+      <w:numFmt w:val="lowerRoman"/>
+      <w:lvlText w:val="%9."/>
+      <w:lvlJc w:val="right"/>
+      <w:pPr>
+        <w:ind w:left="6480" w:hanging="180"/>
+      </w:pPr>
+    </w:lvl>
+  </w:abstractNum>
+  <w:abstractNum w:abstractNumId="9">
+    <w:nsid w:val="6B3523B9"/>
+    <w:multiLevelType w:val="hybridMultilevel"/>
+    <w:tmpl w:val="819CA706"/>
+    <w:lvl w:ilvl="0" w:tplc="47808BE6">
+      <w:start w:val="1"/>
+      <w:numFmt w:val="bullet"/>
+      <w:lvlText w:val=""/>
+      <w:lvlJc w:val="left"/>
+      <w:pPr>
+        <w:ind w:left="720" w:hanging="360"/>
+      </w:pPr>
+      <w:rPr>
+        <w:rFonts w:ascii="Wingdings" w:eastAsiaTheme="minorHAnsi" w:hAnsi="Wingdings" w:cstheme="minorBidi" w:hint="default"/>
+      </w:rPr>
+    </w:lvl>
+    <w:lvl w:ilvl="1" w:tplc="040C0003" w:tentative="1">
+      <w:start w:val="1"/>
+      <w:numFmt w:val="bullet"/>
+      <w:lvlText w:val="o"/>
+      <w:lvlJc w:val="left"/>
+      <w:pPr>
+        <w:ind w:left="1440" w:hanging="360"/>
+      </w:pPr>
+      <w:rPr>
+        <w:rFonts w:ascii="Courier New" w:hAnsi="Courier New" w:cs="Courier New" w:hint="default"/>
+      </w:rPr>
+    </w:lvl>
+    <w:lvl w:ilvl="2" w:tplc="040C0005" w:tentative="1">
+      <w:start w:val="1"/>
+      <w:numFmt w:val="bullet"/>
+      <w:lvlText w:val=""/>
+      <w:lvlJc w:val="left"/>
+      <w:pPr>
+        <w:ind w:left="2160" w:hanging="360"/>
+      </w:pPr>
+      <w:rPr>
+        <w:rFonts w:ascii="Wingdings" w:hAnsi="Wingdings" w:hint="default"/>
+      </w:rPr>
+    </w:lvl>
+    <w:lvl w:ilvl="3" w:tplc="040C0001" w:tentative="1">
+      <w:start w:val="1"/>
+      <w:numFmt w:val="bullet"/>
+      <w:lvlText w:val=""/>
+      <w:lvlJc w:val="left"/>
+      <w:pPr>
+        <w:ind w:left="2880" w:hanging="360"/>
+      </w:pPr>
+      <w:rPr>
+        <w:rFonts w:ascii="Symbol" w:hAnsi="Symbol" w:hint="default"/>
+      </w:rPr>
+    </w:lvl>
+    <w:lvl w:ilvl="4" w:tplc="040C0003" w:tentative="1">
+      <w:start w:val="1"/>
+      <w:numFmt w:val="bullet"/>
+      <w:lvlText w:val="o"/>
+      <w:lvlJc w:val="left"/>
+      <w:pPr>
+        <w:ind w:left="3600" w:hanging="360"/>
+      </w:pPr>
+      <w:rPr>
+        <w:rFonts w:ascii="Courier New" w:hAnsi="Courier New" w:cs="Courier New" w:hint="default"/>
+      </w:rPr>
+    </w:lvl>
+    <w:lvl w:ilvl="5" w:tplc="040C0005" w:tentative="1">
+      <w:start w:val="1"/>
+      <w:numFmt w:val="bullet"/>
+      <w:lvlText w:val=""/>
+      <w:lvlJc w:val="left"/>
+      <w:pPr>
+        <w:ind w:left="4320" w:hanging="360"/>
+      </w:pPr>
+      <w:rPr>
+        <w:rFonts w:ascii="Wingdings" w:hAnsi="Wingdings" w:hint="default"/>
+      </w:rPr>
+    </w:lvl>
+    <w:lvl w:ilvl="6" w:tplc="040C0001" w:tentative="1">
+      <w:start w:val="1"/>
+      <w:numFmt w:val="bullet"/>
+      <w:lvlText w:val=""/>
+      <w:lvlJc w:val="left"/>
+      <w:pPr>
+        <w:ind w:left="5040" w:hanging="360"/>
+      </w:pPr>
+      <w:rPr>
+        <w:rFonts w:ascii="Symbol" w:hAnsi="Symbol" w:hint="default"/>
+      </w:rPr>
+    </w:lvl>
+    <w:lvl w:ilvl="7" w:tplc="040C0003" w:tentative="1">
+      <w:start w:val="1"/>
+      <w:numFmt w:val="bullet"/>
+      <w:lvlText w:val="o"/>
+      <w:lvlJc w:val="left"/>
+      <w:pPr>
+        <w:ind w:left="5760" w:hanging="360"/>
+      </w:pPr>
+      <w:rPr>
+        <w:rFonts w:ascii="Courier New" w:hAnsi="Courier New" w:cs="Courier New" w:hint="default"/>
+      </w:rPr>
+    </w:lvl>
+    <w:lvl w:ilvl="8" w:tplc="040C0005" w:tentative="1">
+      <w:start w:val="1"/>
+      <w:numFmt w:val="bullet"/>
+      <w:lvlText w:val=""/>
+      <w:lvlJc w:val="left"/>
+      <w:pPr>
+        <w:ind w:left="6480" w:hanging="360"/>
+      </w:pPr>
+      <w:rPr>
+        <w:rFonts w:ascii="Wingdings" w:hAnsi="Wingdings" w:hint="default"/>
+      </w:rPr>
+    </w:lvl>
+  </w:abstractNum>
+  <w:abstractNum w:abstractNumId="10">
     <w:nsid w:val="731B33E2"/>
     <w:multiLevelType w:val="hybridMultilevel"/>
     <w:tmpl w:val="4D121156"/>
@@ -2068,7 +3496,7 @@
     <w:abstractNumId w:val="2"/>
   </w:num>
   <w:num w:numId="2">
-    <w:abstractNumId w:val="6"/>
+    <w:abstractNumId w:val="10"/>
   </w:num>
   <w:num w:numId="3">
     <w:abstractNumId w:val="0"/>
@@ -2084,6 +3512,18 @@
   </w:num>
   <w:num w:numId="7">
     <w:abstractNumId w:val="5"/>
+  </w:num>
+  <w:num w:numId="8">
+    <w:abstractNumId w:val="6"/>
+  </w:num>
+  <w:num w:numId="9">
+    <w:abstractNumId w:val="7"/>
+  </w:num>
+  <w:num w:numId="10">
+    <w:abstractNumId w:val="9"/>
+  </w:num>
+  <w:num w:numId="11">
+    <w:abstractNumId w:val="8"/>
   </w:num>
 </w:numbering>
 </file>
@@ -2482,6 +3922,26 @@
     <w:name w:val="Normal"/>
     <w:qFormat/>
   </w:style>
+  <w:style w:type="paragraph" w:styleId="Titre4">
+    <w:name w:val="heading 4"/>
+    <w:basedOn w:val="Normal"/>
+    <w:link w:val="Titre4Car"/>
+    <w:uiPriority w:val="9"/>
+    <w:qFormat/>
+    <w:rsid w:val="00DF441E"/>
+    <w:pPr>
+      <w:spacing w:before="100" w:beforeAutospacing="1" w:after="100" w:afterAutospacing="1" w:line="240" w:lineRule="auto"/>
+      <w:outlineLvl w:val="3"/>
+    </w:pPr>
+    <w:rPr>
+      <w:rFonts w:ascii="Times New Roman" w:eastAsia="Times New Roman" w:hAnsi="Times New Roman" w:cs="Times New Roman"/>
+      <w:b/>
+      <w:bCs/>
+      <w:sz w:val="24"/>
+      <w:szCs w:val="24"/>
+      <w:lang w:eastAsia="fr-FR"/>
+    </w:rPr>
+  </w:style>
   <w:style w:type="character" w:default="1" w:styleId="Policepardfaut">
     <w:name w:val="Default Paragraph Font"/>
     <w:uiPriority w:val="1"/>
@@ -2574,6 +4034,33 @@
     <w:link w:val="Pieddepage"/>
     <w:uiPriority w:val="99"/>
     <w:rsid w:val="00C75F98"/>
+  </w:style>
+  <w:style w:type="character" w:styleId="Lienhypertextesuivivisit">
+    <w:name w:val="FollowedHyperlink"/>
+    <w:basedOn w:val="Policepardfaut"/>
+    <w:uiPriority w:val="99"/>
+    <w:semiHidden/>
+    <w:unhideWhenUsed/>
+    <w:rsid w:val="00BB6F3B"/>
+    <w:rPr>
+      <w:color w:val="954F72" w:themeColor="followedHyperlink"/>
+      <w:u w:val="single"/>
+    </w:rPr>
+  </w:style>
+  <w:style w:type="character" w:customStyle="1" w:styleId="Titre4Car">
+    <w:name w:val="Titre 4 Car"/>
+    <w:basedOn w:val="Policepardfaut"/>
+    <w:link w:val="Titre4"/>
+    <w:uiPriority w:val="9"/>
+    <w:rsid w:val="00DF441E"/>
+    <w:rPr>
+      <w:rFonts w:ascii="Times New Roman" w:eastAsia="Times New Roman" w:hAnsi="Times New Roman" w:cs="Times New Roman"/>
+      <w:b/>
+      <w:bCs/>
+      <w:sz w:val="24"/>
+      <w:szCs w:val="24"/>
+      <w:lang w:eastAsia="fr-FR"/>
+    </w:rPr>
   </w:style>
 </w:styles>
 </file>
@@ -2837,4 +4324,16 @@
     </a:ext>
   </a:extLst>
 </a:theme>
+</file>
+
+<file path=customXml/item1.xml><?xml version="1.0" encoding="utf-8"?>
+<b:Sources xmlns:b="http://schemas.openxmlformats.org/officeDocument/2006/bibliography" xmlns="http://schemas.openxmlformats.org/officeDocument/2006/bibliography" SelectedStyle="\APASixthEditionOfficeOnline.xsl" StyleName="APA" Version="6"/>
+</file>
+
+<file path=customXml/itemProps1.xml><?xml version="1.0" encoding="utf-8"?>
+<ds:datastoreItem xmlns:ds="http://schemas.openxmlformats.org/officeDocument/2006/customXml" ds:itemID="{F16C03D2-9EF9-45D0-ACB3-5FCA7C61E817}">
+  <ds:schemaRefs>
+    <ds:schemaRef ds:uri="http://schemas.openxmlformats.org/officeDocument/2006/bibliography"/>
+  </ds:schemaRefs>
+</ds:datastoreItem>
 </file>